--- a/docs/Project_DescriptionV2.0.docx
+++ b/docs/Project_DescriptionV2.0.docx
@@ -6,7 +6,7 @@
       <w:tblPr>
         <w:tblW w:w="9742" w:type="dxa"/>
         <w:jc w:val="center"/>
-        <w:tblInd w:w="108" w:type="dxa"/>
+        <w:tblInd w:w="216" w:type="dxa"/>
         <w:tblBorders>
           <w:top w:val="single" w:color="ffffff" w:sz="8" w:space="0" w:shadow="0" w:frame="0"/>
           <w:left w:val="single" w:color="ffffff" w:sz="8" w:space="0" w:shadow="0" w:frame="0"/>
@@ -31,7 +31,7 @@
           <w:shd w:val="clear" w:color="auto" w:fill="cdd4e9"/>
         </w:tblPrEx>
         <w:trPr>
-          <w:trHeight w:val="290" w:hRule="atLeast"/>
+          <w:trHeight w:val="300" w:hRule="atLeast"/>
         </w:trPr>
         <w:tc>
           <w:tcPr>
@@ -53,7 +53,7 @@
           </w:tcPr>
           <w:p>
             <w:pPr>
-              <w:pStyle w:val="Body"/>
+              <w:pStyle w:val="Body A"/>
               <w:spacing w:line="240" w:lineRule="auto"/>
             </w:pPr>
             <w:r>
@@ -87,7 +87,7 @@
           </w:tcPr>
           <w:p>
             <w:pPr>
-              <w:pStyle w:val="Body"/>
+              <w:pStyle w:val="Body A"/>
               <w:spacing w:after="0" w:line="240" w:lineRule="auto"/>
             </w:pPr>
             <w:r>
@@ -123,16 +123,12 @@
           </w:tcPr>
           <w:p>
             <w:pPr>
-              <w:pStyle w:val="Body"/>
+              <w:pStyle w:val="Body A"/>
               <w:spacing w:after="0" w:line="240" w:lineRule="auto"/>
             </w:pPr>
             <w:r>
               <w:rPr>
                 <w:rFonts w:ascii="Kalinga" w:cs="Kalinga" w:hAnsi="Kalinga" w:eastAsia="Kalinga"/>
-                <w:b w:val="0"/>
-                <w:bCs w:val="0"/>
-                <w:sz w:val="22"/>
-                <w:szCs w:val="22"/>
                 <w:shd w:val="nil" w:color="auto" w:fill="auto"/>
                 <w:rtl w:val="0"/>
                 <w:lang w:val="pt-PT"/>
@@ -161,7 +157,7 @@
           </w:tcPr>
           <w:p>
             <w:pPr>
-              <w:pStyle w:val="Body"/>
+              <w:pStyle w:val="Body A"/>
               <w:spacing w:after="0" w:line="240" w:lineRule="auto"/>
             </w:pPr>
             <w:r>
@@ -179,7 +175,7 @@
         </w:tc>
         <w:tc>
           <w:tcPr>
-            <w:tcW w:type="dxa" w:w="1134"/>
+            <w:tcW w:type="dxa" w:w="1135"/>
             <w:tcBorders>
               <w:top w:val="single" w:color="000000" w:sz="4" w:space="0" w:shadow="0" w:frame="0"/>
               <w:left w:val="single" w:color="000000" w:sz="4" w:space="0" w:shadow="0" w:frame="0"/>
@@ -197,7 +193,7 @@
           </w:tcPr>
           <w:p>
             <w:pPr>
-              <w:pStyle w:val="Body"/>
+              <w:pStyle w:val="Body A"/>
               <w:spacing w:after="0" w:line="240" w:lineRule="auto"/>
             </w:pPr>
             <w:r>
@@ -233,7 +229,7 @@
           </w:tcPr>
           <w:p>
             <w:pPr>
-              <w:pStyle w:val="Body"/>
+              <w:pStyle w:val="Body A"/>
               <w:spacing w:after="0" w:line="240" w:lineRule="auto"/>
             </w:pPr>
             <w:r>
@@ -255,7 +251,7 @@
           <w:shd w:val="clear" w:color="auto" w:fill="cdd4e9"/>
         </w:tblPrEx>
         <w:trPr>
-          <w:trHeight w:val="290" w:hRule="atLeast"/>
+          <w:trHeight w:val="300" w:hRule="atLeast"/>
         </w:trPr>
         <w:tc>
           <w:tcPr>
@@ -277,7 +273,7 @@
           </w:tcPr>
           <w:p>
             <w:pPr>
-              <w:pStyle w:val="Body"/>
+              <w:pStyle w:val="Body A"/>
               <w:spacing w:after="0" w:line="240" w:lineRule="auto"/>
             </w:pPr>
             <w:r>
@@ -312,7 +308,7 @@
           </w:tcPr>
           <w:p>
             <w:pPr>
-              <w:pStyle w:val="Body"/>
+              <w:pStyle w:val="Body A"/>
               <w:spacing w:after="0" w:line="240" w:lineRule="auto"/>
             </w:pPr>
             <w:r>
@@ -334,7 +330,7 @@
           <w:shd w:val="clear" w:color="auto" w:fill="cdd4e9"/>
         </w:tblPrEx>
         <w:trPr>
-          <w:trHeight w:val="290" w:hRule="atLeast"/>
+          <w:trHeight w:val="300" w:hRule="atLeast"/>
         </w:trPr>
         <w:tc>
           <w:tcPr>
@@ -356,7 +352,7 @@
           </w:tcPr>
           <w:p>
             <w:pPr>
-              <w:pStyle w:val="Body"/>
+              <w:pStyle w:val="Body A"/>
               <w:spacing w:after="0" w:line="240" w:lineRule="auto"/>
             </w:pPr>
             <w:r>
@@ -391,7 +387,7 @@
           </w:tcPr>
           <w:p>
             <w:pPr>
-              <w:pStyle w:val="Body"/>
+              <w:pStyle w:val="Body A"/>
               <w:spacing w:after="0" w:line="240" w:lineRule="auto"/>
             </w:pPr>
             <w:r>
@@ -413,69 +409,17 @@
       <w:pPr>
         <w:pStyle w:val="Body"/>
         <w:widowControl w:val="0"/>
+        <w:ind w:left="108" w:hanging="108"/>
+        <w:jc w:val="center"/>
+      </w:pPr>
+    </w:p>
+    <w:p>
+      <w:pPr>
+        <w:pStyle w:val="Body A"/>
+        <w:widowControl w:val="0"/>
         <w:spacing w:line="240" w:lineRule="auto"/>
         <w:jc w:val="center"/>
       </w:pPr>
-    </w:p>
-    <w:p>
-      <w:pPr>
-        <w:pStyle w:val="Heading"/>
-        <w:numPr>
-          <w:ilvl w:val="0"/>
-          <w:numId w:val="2"/>
-        </w:numPr>
-        <w:spacing w:after="240"/>
-        <w:rPr>
-          <w:lang w:val="fr-FR"/>
-        </w:rPr>
-      </w:pPr>
-      <w:r>
-        <w:rPr>
-          <w:rStyle w:val="page number"/>
-          <w:rtl w:val="0"/>
-          <w:lang w:val="fr-FR"/>
-        </w:rPr>
-        <w:t>Introduction</w:t>
-      </w:r>
-    </w:p>
-    <w:p>
-      <w:pPr>
-        <w:pStyle w:val="Body"/>
-        <w:spacing w:before="120" w:after="120"/>
-        <w:rPr>
-          <w:rFonts w:ascii="Kalinga" w:cs="Kalinga" w:hAnsi="Kalinga" w:eastAsia="Kalinga"/>
-        </w:rPr>
-      </w:pPr>
-      <w:r>
-        <w:rPr>
-          <w:rFonts w:ascii="Kalinga" w:cs="Kalinga" w:hAnsi="Kalinga" w:eastAsia="Kalinga"/>
-          <w:shd w:val="clear" w:color="auto" w:fill="ffff00"/>
-          <w:rtl w:val="0"/>
-          <w:lang w:val="en-US"/>
-        </w:rPr>
-        <w:t>The purpose of this project. Mention the goals and key objectives of the project. How all the entities interconnect to create our application.</w:t>
-      </w:r>
-      <w:r>
-        <w:rPr>
-          <w:rFonts w:ascii="Kalinga" w:cs="Kalinga" w:hAnsi="Kalinga" w:eastAsia="Kalinga"/>
-          <w:rtl w:val="0"/>
-          <w:lang w:val="en-US"/>
-        </w:rPr>
-        <w:t xml:space="preserve"> </w:t>
-      </w:r>
-      <w:r>
-        <w:rPr>
-          <w:rFonts w:ascii="Kalinga" w:cs="Kalinga" w:hAnsi="Kalinga" w:eastAsia="Kalinga"/>
-          <w:b w:val="1"/>
-          <w:bCs w:val="1"/>
-          <w:sz w:val="28"/>
-          <w:szCs w:val="28"/>
-          <w:shd w:val="clear" w:color="auto" w:fill="ffff00"/>
-          <w:rtl w:val="0"/>
-          <w:lang w:val="en-US"/>
-        </w:rPr>
-        <w:t>max 3 pages</w:t>
-      </w:r>
     </w:p>
     <w:p>
       <w:pPr>
@@ -490,6 +434,69 @@
         <w:jc w:val="left"/>
         <w:rPr>
           <w:rtl w:val="0"/>
+          <w:lang w:val="fr-FR"/>
+        </w:rPr>
+      </w:pPr>
+      <w:r>
+        <w:rPr>
+          <w:rtl w:val="0"/>
+          <w:lang w:val="fr-FR"/>
+        </w:rPr>
+        <w:t>Introduction</w:t>
+      </w:r>
+    </w:p>
+    <w:p>
+      <w:pPr>
+        <w:pStyle w:val="Body A"/>
+        <w:spacing w:before="120" w:after="120"/>
+        <w:rPr>
+          <w:rFonts w:ascii="Kalinga" w:cs="Kalinga" w:hAnsi="Kalinga" w:eastAsia="Kalinga"/>
+        </w:rPr>
+      </w:pPr>
+      <w:r>
+        <w:rPr>
+          <w:rFonts w:ascii="Kalinga" w:cs="Kalinga" w:hAnsi="Kalinga" w:eastAsia="Kalinga"/>
+          <w:shd w:val="clear" w:color="auto" w:fill="ffff00"/>
+          <w:rtl w:val="0"/>
+          <w:lang w:val="en-US"/>
+        </w:rPr>
+        <w:t>The purpose of this project. Mention the goals and key objectives of the project. How all the entities interconnect to create our application.</w:t>
+      </w:r>
+      <w:r>
+        <w:rPr>
+          <w:rFonts w:ascii="Kalinga" w:cs="Kalinga" w:hAnsi="Kalinga" w:eastAsia="Kalinga"/>
+          <w:rtl w:val="0"/>
+          <w:lang w:val="en-US"/>
+        </w:rPr>
+        <w:t xml:space="preserve"> </w:t>
+      </w:r>
+      <w:r>
+        <w:rPr>
+          <w:rFonts w:ascii="Kalinga" w:cs="Kalinga" w:hAnsi="Kalinga" w:eastAsia="Kalinga"/>
+          <w:b w:val="1"/>
+          <w:bCs w:val="1"/>
+          <w:sz w:val="28"/>
+          <w:szCs w:val="28"/>
+          <w:shd w:val="clear" w:color="auto" w:fill="ffff00"/>
+          <w:rtl w:val="0"/>
+          <w:lang w:val="en-US"/>
+        </w:rPr>
+        <w:t>max 3 pages</w:t>
+      </w:r>
+    </w:p>
+    <w:p>
+      <w:pPr>
+        <w:pStyle w:val="Heading"/>
+        <w:numPr>
+          <w:ilvl w:val="0"/>
+          <w:numId w:val="2"/>
+        </w:numPr>
+        <w:bidi w:val="0"/>
+        <w:spacing w:after="240"/>
+        <w:ind w:right="0"/>
+        <w:jc w:val="left"/>
+        <w:rPr>
+          <w:rtl w:val="0"/>
           <w:lang w:val="en-US"/>
         </w:rPr>
       </w:pPr>
@@ -509,14 +516,17 @@
           <w:numId w:val="4"/>
         </w:numPr>
         <w:suppressAutoHyphens w:val="1"/>
+        <w:bidi w:val="0"/>
         <w:spacing w:line="259" w:lineRule="auto"/>
-        <w:rPr>
+        <w:ind w:right="0"/>
+        <w:jc w:val="left"/>
+        <w:rPr>
+          <w:rtl w:val="0"/>
           <w:lang w:val="en-US"/>
         </w:rPr>
       </w:pPr>
       <w:r>
         <w:rPr>
-          <w:rStyle w:val="page number"/>
           <w:rtl w:val="0"/>
           <w:lang w:val="en-US"/>
         </w:rPr>
@@ -525,7 +535,7 @@
     </w:p>
     <w:p>
       <w:pPr>
-        <w:pStyle w:val="Body"/>
+        <w:pStyle w:val="Body A"/>
         <w:spacing w:before="120" w:after="120"/>
         <w:rPr>
           <w:rFonts w:ascii="Kalinga" w:cs="Kalinga" w:hAnsi="Kalinga" w:eastAsia="Kalinga"/>
@@ -568,7 +578,6 @@
       </w:pPr>
       <w:r>
         <w:rPr>
-          <w:rStyle w:val="page number"/>
           <w:rFonts w:ascii="Kalinga" w:cs="Kalinga" w:hAnsi="Kalinga" w:eastAsia="Kalinga"/>
           <w:rtl w:val="0"/>
           <w:lang w:val="pt-PT"/>
@@ -595,7 +604,6 @@
       </w:pPr>
       <w:r>
         <w:rPr>
-          <w:rStyle w:val="page number"/>
           <w:rFonts w:ascii="Kalinga" w:cs="Kalinga" w:hAnsi="Kalinga" w:eastAsia="Kalinga"/>
           <w:rtl w:val="0"/>
           <w:lang w:val="pt-PT"/>
@@ -647,7 +655,7 @@
     </w:p>
     <w:p>
       <w:pPr>
-        <w:pStyle w:val="Body"/>
+        <w:pStyle w:val="Body A"/>
         <w:spacing w:before="120" w:after="120"/>
         <w:rPr>
           <w:rFonts w:ascii="Kalinga" w:cs="Kalinga" w:hAnsi="Kalinga" w:eastAsia="Kalinga"/>
@@ -666,7 +674,7 @@
       <w:tblPr>
         <w:tblW w:w="9781" w:type="dxa"/>
         <w:jc w:val="center"/>
-        <w:tblInd w:w="108" w:type="dxa"/>
+        <w:tblInd w:w="216" w:type="dxa"/>
         <w:tblBorders>
           <w:top w:val="single" w:color="ffffff" w:sz="8" w:space="0" w:shadow="0" w:frame="0"/>
           <w:left w:val="single" w:color="ffffff" w:sz="8" w:space="0" w:shadow="0" w:frame="0"/>
@@ -688,7 +696,7 @@
           <w:shd w:val="clear" w:color="auto" w:fill="cdd4e9"/>
         </w:tblPrEx>
         <w:trPr>
-          <w:trHeight w:val="270" w:hRule="atLeast"/>
+          <w:trHeight w:val="280" w:hRule="atLeast"/>
         </w:trPr>
         <w:tc>
           <w:tcPr>
@@ -710,7 +718,7 @@
           </w:tcPr>
           <w:p>
             <w:pPr>
-              <w:pStyle w:val="Body"/>
+              <w:pStyle w:val="Body A"/>
               <w:tabs>
                 <w:tab w:val="left" w:pos="7200"/>
               </w:tabs>
@@ -747,7 +755,7 @@
           </w:tcPr>
           <w:p>
             <w:pPr>
-              <w:pStyle w:val="Body"/>
+              <w:pStyle w:val="Body A"/>
               <w:tabs>
                 <w:tab w:val="left" w:pos="7200"/>
               </w:tabs>
@@ -784,7 +792,7 @@
           </w:tcPr>
           <w:p>
             <w:pPr>
-              <w:pStyle w:val="Body"/>
+              <w:pStyle w:val="Body A"/>
               <w:tabs>
                 <w:tab w:val="left" w:pos="7200"/>
               </w:tabs>
@@ -807,7 +815,7 @@
           <w:shd w:val="clear" w:color="auto" w:fill="cdd4e9"/>
         </w:tblPrEx>
         <w:trPr>
-          <w:trHeight w:val="270" w:hRule="atLeast"/>
+          <w:trHeight w:val="280" w:hRule="atLeast"/>
         </w:trPr>
         <w:tc>
           <w:tcPr>
@@ -829,7 +837,7 @@
           </w:tcPr>
           <w:p>
             <w:pPr>
-              <w:pStyle w:val="Body"/>
+              <w:pStyle w:val="Body A"/>
               <w:tabs>
                 <w:tab w:val="left" w:pos="7200"/>
               </w:tabs>
@@ -866,7 +874,7 @@
           </w:tcPr>
           <w:p>
             <w:pPr>
-              <w:pStyle w:val="Body"/>
+              <w:pStyle w:val="Body A"/>
               <w:tabs>
                 <w:tab w:val="left" w:pos="7200"/>
               </w:tabs>
@@ -903,7 +911,7 @@
           </w:tcPr>
           <w:p>
             <w:pPr>
-              <w:pStyle w:val="Body"/>
+              <w:pStyle w:val="Body A"/>
               <w:tabs>
                 <w:tab w:val="left" w:pos="7200"/>
               </w:tabs>
@@ -926,7 +934,7 @@
           <w:shd w:val="clear" w:color="auto" w:fill="cdd4e9"/>
         </w:tblPrEx>
         <w:trPr>
-          <w:trHeight w:val="790" w:hRule="atLeast"/>
+          <w:trHeight w:val="800" w:hRule="atLeast"/>
         </w:trPr>
         <w:tc>
           <w:tcPr>
@@ -948,7 +956,7 @@
           </w:tcPr>
           <w:p>
             <w:pPr>
-              <w:pStyle w:val="Body"/>
+              <w:pStyle w:val="Body A"/>
               <w:tabs>
                 <w:tab w:val="left" w:pos="7200"/>
               </w:tabs>
@@ -985,7 +993,7 @@
           </w:tcPr>
           <w:p>
             <w:pPr>
-              <w:pStyle w:val="Body"/>
+              <w:pStyle w:val="Body A"/>
               <w:tabs>
                 <w:tab w:val="left" w:pos="7200"/>
               </w:tabs>
@@ -1007,7 +1015,7 @@
           </w:p>
           <w:p>
             <w:pPr>
-              <w:pStyle w:val="Body"/>
+              <w:pStyle w:val="Body A"/>
               <w:tabs>
                 <w:tab w:val="left" w:pos="7200"/>
               </w:tabs>
@@ -1033,7 +1041,7 @@
           </w:p>
           <w:p>
             <w:pPr>
-              <w:pStyle w:val="Body"/>
+              <w:pStyle w:val="Body A"/>
               <w:tabs>
                 <w:tab w:val="left" w:pos="7200"/>
               </w:tabs>
@@ -1076,7 +1084,7 @@
           </w:tcPr>
           <w:p>
             <w:pPr>
-              <w:pStyle w:val="Body"/>
+              <w:pStyle w:val="Body A"/>
               <w:tabs>
                 <w:tab w:val="left" w:pos="7200"/>
               </w:tabs>
@@ -1099,7 +1107,7 @@
           <w:shd w:val="clear" w:color="auto" w:fill="cdd4e9"/>
         </w:tblPrEx>
         <w:trPr>
-          <w:trHeight w:val="1310" w:hRule="atLeast"/>
+          <w:trHeight w:val="1320" w:hRule="atLeast"/>
         </w:trPr>
         <w:tc>
           <w:tcPr>
@@ -1121,7 +1129,7 @@
           </w:tcPr>
           <w:p>
             <w:pPr>
-              <w:pStyle w:val="Body"/>
+              <w:pStyle w:val="Body A"/>
               <w:tabs>
                 <w:tab w:val="left" w:pos="7200"/>
               </w:tabs>
@@ -1134,25 +1142,7 @@
                 <w:rtl w:val="0"/>
                 <w:lang w:val="en-US"/>
               </w:rPr>
-              <w:t>Log</w:t>
-            </w:r>
-            <w:r>
-              <w:rPr>
-                <w:rFonts w:ascii="Kalinga" w:cs="Kalinga" w:hAnsi="Kalinga" w:eastAsia="Kalinga"/>
-                <w:shd w:val="nil" w:color="auto" w:fill="auto"/>
-                <w:rtl w:val="0"/>
-                <w:lang w:val="en-US"/>
-              </w:rPr>
-              <w:t xml:space="preserve"> in/out</w:t>
-            </w:r>
-            <w:r>
-              <w:rPr>
-                <w:rFonts w:ascii="Kalinga" w:cs="Kalinga" w:hAnsi="Kalinga" w:eastAsia="Kalinga"/>
-                <w:shd w:val="nil" w:color="auto" w:fill="auto"/>
-                <w:rtl w:val="0"/>
-                <w:lang w:val="en-US"/>
-              </w:rPr>
-              <w:t xml:space="preserve"> page</w:t>
+              <w:t>Log in/out page</w:t>
             </w:r>
           </w:p>
         </w:tc>
@@ -1176,7 +1166,7 @@
           </w:tcPr>
           <w:p>
             <w:pPr>
-              <w:pStyle w:val="Body"/>
+              <w:pStyle w:val="Body A"/>
               <w:tabs>
                 <w:tab w:val="left" w:pos="7200"/>
               </w:tabs>
@@ -1198,7 +1188,7 @@
           </w:p>
           <w:p>
             <w:pPr>
-              <w:pStyle w:val="Body"/>
+              <w:pStyle w:val="Body A"/>
               <w:tabs>
                 <w:tab w:val="left" w:pos="7200"/>
               </w:tabs>
@@ -1224,7 +1214,7 @@
           </w:p>
           <w:p>
             <w:pPr>
-              <w:pStyle w:val="Body"/>
+              <w:pStyle w:val="Body A"/>
               <w:tabs>
                 <w:tab w:val="left" w:pos="7200"/>
               </w:tabs>
@@ -1250,7 +1240,7 @@
           </w:p>
           <w:p>
             <w:pPr>
-              <w:pStyle w:val="Body"/>
+              <w:pStyle w:val="Body A"/>
               <w:tabs>
                 <w:tab w:val="left" w:pos="7200"/>
               </w:tabs>
@@ -1262,7 +1252,6 @@
                 <w:rFonts w:ascii="Kalinga" w:cs="Kalinga" w:hAnsi="Kalinga" w:eastAsia="Kalinga"/>
                 <w:shd w:val="nil" w:color="auto" w:fill="auto"/>
                 <w:rtl w:val="0"/>
-                <w:lang w:val="en-US"/>
               </w:rPr>
             </w:pPr>
             <w:r>
@@ -1277,7 +1266,7 @@
           </w:p>
           <w:p>
             <w:pPr>
-              <w:pStyle w:val="Body"/>
+              <w:pStyle w:val="Body A"/>
               <w:tabs>
                 <w:tab w:val="left" w:pos="7200"/>
               </w:tabs>
@@ -1296,25 +1285,7 @@
                 <w:rtl w:val="0"/>
                 <w:lang w:val="en-US"/>
               </w:rPr>
-              <w:t>controller/log</w:t>
-            </w:r>
-            <w:r>
-              <w:rPr>
-                <w:rFonts w:ascii="Kalinga" w:cs="Kalinga" w:hAnsi="Kalinga" w:eastAsia="Kalinga"/>
-                <w:shd w:val="nil" w:color="auto" w:fill="auto"/>
-                <w:rtl w:val="0"/>
-                <w:lang w:val="en-US"/>
-              </w:rPr>
-              <w:t>out</w:t>
-            </w:r>
-            <w:r>
-              <w:rPr>
-                <w:rFonts w:ascii="Kalinga" w:cs="Kalinga" w:hAnsi="Kalinga" w:eastAsia="Kalinga"/>
-                <w:shd w:val="nil" w:color="auto" w:fill="auto"/>
-                <w:rtl w:val="0"/>
-                <w:lang w:val="en-US"/>
-              </w:rPr>
-              <w:t>.php</w:t>
+              <w:t>controller/logout.php</w:t>
             </w:r>
           </w:p>
         </w:tc>
@@ -1338,7 +1309,7 @@
           </w:tcPr>
           <w:p>
             <w:pPr>
-              <w:pStyle w:val="Body"/>
+              <w:pStyle w:val="Body A"/>
               <w:tabs>
                 <w:tab w:val="left" w:pos="7200"/>
               </w:tabs>
@@ -1361,7 +1332,7 @@
           <w:shd w:val="clear" w:color="auto" w:fill="cdd4e9"/>
         </w:tblPrEx>
         <w:trPr>
-          <w:trHeight w:val="790" w:hRule="atLeast"/>
+          <w:trHeight w:val="800" w:hRule="atLeast"/>
         </w:trPr>
         <w:tc>
           <w:tcPr>
@@ -1383,7 +1354,7 @@
           </w:tcPr>
           <w:p>
             <w:pPr>
-              <w:pStyle w:val="Body"/>
+              <w:pStyle w:val="Body A"/>
               <w:tabs>
                 <w:tab w:val="left" w:pos="7200"/>
               </w:tabs>
@@ -1420,7 +1391,7 @@
           </w:tcPr>
           <w:p>
             <w:pPr>
-              <w:pStyle w:val="Body"/>
+              <w:pStyle w:val="Body A"/>
               <w:tabs>
                 <w:tab w:val="left" w:pos="7200"/>
               </w:tabs>
@@ -1442,7 +1413,7 @@
           </w:p>
           <w:p>
             <w:pPr>
-              <w:pStyle w:val="Body"/>
+              <w:pStyle w:val="Body A"/>
               <w:tabs>
                 <w:tab w:val="left" w:pos="7200"/>
               </w:tabs>
@@ -1468,7 +1439,7 @@
           </w:p>
           <w:p>
             <w:pPr>
-              <w:pStyle w:val="Body"/>
+              <w:pStyle w:val="Body A"/>
               <w:tabs>
                 <w:tab w:val="left" w:pos="7200"/>
               </w:tabs>
@@ -1511,7 +1482,7 @@
           </w:tcPr>
           <w:p>
             <w:pPr>
-              <w:pStyle w:val="Body"/>
+              <w:pStyle w:val="Body A"/>
               <w:tabs>
                 <w:tab w:val="left" w:pos="7200"/>
               </w:tabs>
@@ -1533,7 +1504,7 @@
           </w:p>
           <w:p>
             <w:pPr>
-              <w:pStyle w:val="Body"/>
+              <w:pStyle w:val="Body A"/>
               <w:tabs>
                 <w:tab w:val="left" w:pos="7200"/>
               </w:tabs>
@@ -1559,7 +1530,7 @@
           </w:p>
           <w:p>
             <w:pPr>
-              <w:pStyle w:val="Body"/>
+              <w:pStyle w:val="Body A"/>
               <w:tabs>
                 <w:tab w:val="left" w:pos="7200"/>
               </w:tabs>
@@ -1588,7 +1559,7 @@
           <w:shd w:val="clear" w:color="auto" w:fill="cdd4e9"/>
         </w:tblPrEx>
         <w:trPr>
-          <w:trHeight w:val="790" w:hRule="atLeast"/>
+          <w:trHeight w:val="800" w:hRule="atLeast"/>
         </w:trPr>
         <w:tc>
           <w:tcPr>
@@ -1610,7 +1581,7 @@
           </w:tcPr>
           <w:p>
             <w:pPr>
-              <w:pStyle w:val="Body"/>
+              <w:pStyle w:val="Body A"/>
               <w:tabs>
                 <w:tab w:val="left" w:pos="7200"/>
               </w:tabs>
@@ -1647,7 +1618,7 @@
           </w:tcPr>
           <w:p>
             <w:pPr>
-              <w:pStyle w:val="Body"/>
+              <w:pStyle w:val="Body A"/>
               <w:tabs>
                 <w:tab w:val="left" w:pos="7200"/>
               </w:tabs>
@@ -1669,7 +1640,7 @@
           </w:p>
           <w:p>
             <w:pPr>
-              <w:pStyle w:val="Body"/>
+              <w:pStyle w:val="Body A"/>
               <w:tabs>
                 <w:tab w:val="left" w:pos="7200"/>
               </w:tabs>
@@ -1689,12 +1660,6 @@
                 <w:lang w:val="en-US"/>
               </w:rPr>
               <w:t>inc/utility/RegistrationUser.class.php</w:t>
-            </w:r>
-            <w:r>
-              <w:rPr>
-                <w:rFonts w:ascii="Kalinga" w:cs="Kalinga" w:hAnsi="Kalinga" w:eastAsia="Kalinga"/>
-                <w:shd w:val="nil" w:color="auto" w:fill="auto"/>
-              </w:rPr>
             </w:r>
           </w:p>
         </w:tc>
@@ -1718,7 +1683,7 @@
           </w:tcPr>
           <w:p>
             <w:pPr>
-              <w:pStyle w:val="Body"/>
+              <w:pStyle w:val="Body A"/>
               <w:tabs>
                 <w:tab w:val="left" w:pos="7200"/>
               </w:tabs>
@@ -1741,7 +1706,7 @@
           <w:shd w:val="clear" w:color="auto" w:fill="cdd4e9"/>
         </w:tblPrEx>
         <w:trPr>
-          <w:trHeight w:val="530" w:hRule="atLeast"/>
+          <w:trHeight w:val="540" w:hRule="atLeast"/>
         </w:trPr>
         <w:tc>
           <w:tcPr>
@@ -1763,7 +1728,7 @@
           </w:tcPr>
           <w:p>
             <w:pPr>
-              <w:pStyle w:val="Body"/>
+              <w:pStyle w:val="Body A"/>
               <w:tabs>
                 <w:tab w:val="left" w:pos="7200"/>
               </w:tabs>
@@ -1800,7 +1765,7 @@
           </w:tcPr>
           <w:p>
             <w:pPr>
-              <w:pStyle w:val="Body"/>
+              <w:pStyle w:val="Body A"/>
               <w:tabs>
                 <w:tab w:val="left" w:pos="7200"/>
               </w:tabs>
@@ -1822,7 +1787,7 @@
           </w:p>
           <w:p>
             <w:pPr>
-              <w:pStyle w:val="Body"/>
+              <w:pStyle w:val="Body A"/>
               <w:tabs>
                 <w:tab w:val="left" w:pos="7200"/>
               </w:tabs>
@@ -1841,25 +1806,7 @@
                 <w:rtl w:val="0"/>
                 <w:lang w:val="en-US"/>
               </w:rPr>
-              <w:t>../inc/utility</w:t>
-            </w:r>
-            <w:r>
-              <w:rPr>
-                <w:rFonts w:ascii="Kalinga" w:cs="Kalinga" w:hAnsi="Kalinga" w:eastAsia="Kalinga"/>
-                <w:shd w:val="nil" w:color="auto" w:fill="auto"/>
-                <w:rtl w:val="0"/>
-                <w:lang w:val="en-US"/>
-              </w:rPr>
-              <w:t>/UserDAO</w:t>
-            </w:r>
-            <w:r>
-              <w:rPr>
-                <w:rFonts w:ascii="Kalinga" w:cs="Kalinga" w:hAnsi="Kalinga" w:eastAsia="Kalinga"/>
-                <w:shd w:val="nil" w:color="auto" w:fill="auto"/>
-                <w:rtl w:val="0"/>
-                <w:lang w:val="en-US"/>
-              </w:rPr>
-              <w:t>.class.php</w:t>
+              <w:t>../inc/utility/UserDAO.class.php</w:t>
             </w:r>
           </w:p>
         </w:tc>
@@ -1883,7 +1830,7 @@
           </w:tcPr>
           <w:p>
             <w:pPr>
-              <w:pStyle w:val="Body"/>
+              <w:pStyle w:val="Body A"/>
               <w:tabs>
                 <w:tab w:val="left" w:pos="7200"/>
               </w:tabs>
@@ -1906,7 +1853,7 @@
           <w:shd w:val="clear" w:color="auto" w:fill="cdd4e9"/>
         </w:tblPrEx>
         <w:trPr>
-          <w:trHeight w:val="530" w:hRule="atLeast"/>
+          <w:trHeight w:val="540" w:hRule="atLeast"/>
         </w:trPr>
         <w:tc>
           <w:tcPr>
@@ -1928,7 +1875,7 @@
           </w:tcPr>
           <w:p>
             <w:pPr>
-              <w:pStyle w:val="Body"/>
+              <w:pStyle w:val="Body A"/>
               <w:tabs>
                 <w:tab w:val="left" w:pos="7200"/>
               </w:tabs>
@@ -1965,7 +1912,7 @@
           </w:tcPr>
           <w:p>
             <w:pPr>
-              <w:pStyle w:val="Body"/>
+              <w:pStyle w:val="Body A"/>
               <w:tabs>
                 <w:tab w:val="left" w:pos="7200"/>
               </w:tabs>
@@ -1987,7 +1934,7 @@
           </w:p>
           <w:p>
             <w:pPr>
-              <w:pStyle w:val="Body"/>
+              <w:pStyle w:val="Body A"/>
               <w:tabs>
                 <w:tab w:val="left" w:pos="7200"/>
               </w:tabs>
@@ -2030,7 +1977,7 @@
           </w:tcPr>
           <w:p>
             <w:pPr>
-              <w:pStyle w:val="Body"/>
+              <w:pStyle w:val="Body A"/>
               <w:tabs>
                 <w:tab w:val="left" w:pos="7200"/>
               </w:tabs>
@@ -2051,7 +1998,19 @@
     </w:tbl>
     <w:p>
       <w:pPr>
-        <w:pStyle w:val="Body"/>
+        <w:pStyle w:val="Body A"/>
+        <w:widowControl w:val="0"/>
+        <w:spacing w:before="120" w:after="120" w:line="240" w:lineRule="auto"/>
+        <w:ind w:left="108" w:hanging="108"/>
+        <w:jc w:val="center"/>
+        <w:rPr>
+          <w:rFonts w:ascii="Kalinga" w:cs="Kalinga" w:hAnsi="Kalinga" w:eastAsia="Kalinga"/>
+        </w:rPr>
+      </w:pPr>
+    </w:p>
+    <w:p>
+      <w:pPr>
+        <w:pStyle w:val="Body A"/>
         <w:widowControl w:val="0"/>
         <w:spacing w:before="120" w:after="120" w:line="240" w:lineRule="auto"/>
         <w:jc w:val="center"/>
@@ -2062,13 +2021,11 @@
     </w:p>
     <w:p>
       <w:pPr>
-        <w:pStyle w:val="Body"/>
+        <w:pStyle w:val="Body A"/>
         <w:spacing w:before="120" w:after="120"/>
         <w:ind w:left="709" w:firstLine="0"/>
         <w:rPr>
-          <w:rStyle w:val="page number"/>
-          <w:rFonts w:ascii="Kalinga" w:cs="Kalinga" w:hAnsi="Kalinga" w:eastAsia="Kalinga"/>
-          <w:lang w:val="en-US"/>
+          <w:rFonts w:ascii="Kalinga" w:cs="Kalinga" w:hAnsi="Kalinga" w:eastAsia="Kalinga"/>
         </w:rPr>
       </w:pPr>
     </w:p>
@@ -2080,14 +2037,17 @@
           <w:numId w:val="7"/>
         </w:numPr>
         <w:suppressAutoHyphens w:val="1"/>
+        <w:bidi w:val="0"/>
         <w:spacing w:line="259" w:lineRule="auto"/>
-        <w:rPr>
+        <w:ind w:right="0"/>
+        <w:jc w:val="left"/>
+        <w:rPr>
+          <w:rtl w:val="0"/>
           <w:lang w:val="en-US"/>
         </w:rPr>
       </w:pPr>
       <w:r>
         <w:rPr>
-          <w:rStyle w:val="page number"/>
           <w:rtl w:val="0"/>
           <w:lang w:val="en-US"/>
         </w:rPr>
@@ -2096,7 +2056,7 @@
     </w:p>
     <w:p>
       <w:pPr>
-        <w:pStyle w:val="Body"/>
+        <w:pStyle w:val="Body A"/>
         <w:rPr>
           <w:rFonts w:ascii="Kalinga" w:cs="Kalinga" w:hAnsi="Kalinga" w:eastAsia="Kalinga"/>
         </w:rPr>
@@ -2121,7 +2081,7 @@
     </w:p>
     <w:p>
       <w:pPr>
-        <w:pStyle w:val="Body"/>
+        <w:pStyle w:val="Body A"/>
         <w:rPr>
           <w:rFonts w:ascii="Kalinga" w:cs="Kalinga" w:hAnsi="Kalinga" w:eastAsia="Kalinga"/>
         </w:rPr>
@@ -2137,7 +2097,7 @@
     </w:p>
     <w:p>
       <w:pPr>
-        <w:pStyle w:val="Body"/>
+        <w:pStyle w:val="Body A"/>
         <w:rPr>
           <w:rFonts w:ascii="Kalinga" w:cs="Kalinga" w:hAnsi="Kalinga" w:eastAsia="Kalinga"/>
         </w:rPr>
@@ -2159,14 +2119,17 @@
           <w:numId w:val="4"/>
         </w:numPr>
         <w:suppressAutoHyphens w:val="1"/>
+        <w:bidi w:val="0"/>
         <w:spacing w:line="259" w:lineRule="auto"/>
-        <w:rPr>
+        <w:ind w:right="0"/>
+        <w:jc w:val="left"/>
+        <w:rPr>
+          <w:rtl w:val="0"/>
           <w:lang w:val="it-IT"/>
         </w:rPr>
       </w:pPr>
       <w:r>
         <w:rPr>
-          <w:rStyle w:val="page number"/>
           <w:rtl w:val="0"/>
           <w:lang w:val="it-IT"/>
         </w:rPr>
@@ -2175,7 +2138,7 @@
     </w:p>
     <w:p>
       <w:pPr>
-        <w:pStyle w:val="Body"/>
+        <w:pStyle w:val="Body A"/>
         <w:rPr>
           <w:rFonts w:ascii="Kalinga" w:cs="Kalinga" w:hAnsi="Kalinga" w:eastAsia="Kalinga"/>
           <w:shd w:val="clear" w:color="auto" w:fill="ffff00"/>
@@ -2193,7 +2156,7 @@
     </w:p>
     <w:p>
       <w:pPr>
-        <w:pStyle w:val="Body"/>
+        <w:pStyle w:val="Body A"/>
         <w:rPr>
           <w:rFonts w:ascii="Kalinga" w:cs="Kalinga" w:hAnsi="Kalinga" w:eastAsia="Kalinga"/>
         </w:rPr>
@@ -2252,14 +2215,17 @@
           <w:numId w:val="4"/>
         </w:numPr>
         <w:suppressAutoHyphens w:val="1"/>
+        <w:bidi w:val="0"/>
         <w:spacing w:line="259" w:lineRule="auto"/>
-        <w:rPr>
+        <w:ind w:right="0"/>
+        <w:jc w:val="left"/>
+        <w:rPr>
+          <w:rtl w:val="0"/>
           <w:lang w:val="en-US"/>
         </w:rPr>
       </w:pPr>
       <w:r>
         <w:rPr>
-          <w:rStyle w:val="page number"/>
           <w:rtl w:val="0"/>
           <w:lang w:val="en-US"/>
         </w:rPr>
@@ -2268,7 +2234,7 @@
     </w:p>
     <w:p>
       <w:pPr>
-        <w:pStyle w:val="Body"/>
+        <w:pStyle w:val="Body A"/>
         <w:rPr>
           <w:rFonts w:ascii="Kalinga" w:cs="Kalinga" w:hAnsi="Kalinga" w:eastAsia="Kalinga"/>
           <w:shd w:val="clear" w:color="auto" w:fill="ffff00"/>
@@ -2586,14 +2552,17 @@
           <w:numId w:val="10"/>
         </w:numPr>
         <w:suppressAutoHyphens w:val="1"/>
+        <w:bidi w:val="0"/>
         <w:spacing w:line="259" w:lineRule="auto"/>
-        <w:rPr>
+        <w:ind w:right="0"/>
+        <w:jc w:val="left"/>
+        <w:rPr>
+          <w:rtl w:val="0"/>
           <w:lang w:val="en-US"/>
         </w:rPr>
       </w:pPr>
       <w:r>
         <w:rPr>
-          <w:rStyle w:val="page number"/>
           <w:rtl w:val="0"/>
           <w:lang w:val="en-US"/>
         </w:rPr>
@@ -2602,7 +2571,7 @@
     </w:p>
     <w:p>
       <w:pPr>
-        <w:pStyle w:val="Body"/>
+        <w:pStyle w:val="Body A"/>
         <w:rPr>
           <w:rFonts w:ascii="Arial" w:cs="Arial" w:hAnsi="Arial" w:eastAsia="Arial"/>
           <w:outline w:val="0"/>
@@ -2851,7 +2820,15 @@
         <w:rPr>
           <w:rStyle w:val="Hyperlink.0"/>
           <w:rFonts w:ascii="Calibri" w:cs="Calibri" w:hAnsi="Calibri" w:eastAsia="Calibri"/>
-          <w:lang w:val="en-US"/>
+          <w:outline w:val="0"/>
+          <w:color w:val="0563c1"/>
+          <w:u w:val="single" w:color="0563c1"/>
+          <w:lang w:val="en-US"/>
+          <w14:textFill>
+            <w14:solidFill>
+              <w14:srgbClr w14:val="0563C1"/>
+            </w14:solidFill>
+          </w14:textFill>
         </w:rPr>
         <w:fldChar w:fldCharType="begin" w:fldLock="0"/>
       </w:r>
@@ -2859,7 +2836,15 @@
         <w:rPr>
           <w:rStyle w:val="Hyperlink.0"/>
           <w:rFonts w:ascii="Calibri" w:cs="Calibri" w:hAnsi="Calibri" w:eastAsia="Calibri"/>
-          <w:lang w:val="en-US"/>
+          <w:outline w:val="0"/>
+          <w:color w:val="0563c1"/>
+          <w:u w:val="single" w:color="0563c1"/>
+          <w:lang w:val="en-US"/>
+          <w14:textFill>
+            <w14:solidFill>
+              <w14:srgbClr w14:val="0563C1"/>
+            </w14:solidFill>
+          </w14:textFill>
         </w:rPr>
         <w:instrText xml:space="preserve"> HYPERLINK "https://www.php.net/manual/en/reflectionmethod.invoke.php"</w:instrText>
       </w:r>
@@ -2867,7 +2852,15 @@
         <w:rPr>
           <w:rStyle w:val="Hyperlink.0"/>
           <w:rFonts w:ascii="Calibri" w:cs="Calibri" w:hAnsi="Calibri" w:eastAsia="Calibri"/>
-          <w:lang w:val="en-US"/>
+          <w:outline w:val="0"/>
+          <w:color w:val="0563c1"/>
+          <w:u w:val="single" w:color="0563c1"/>
+          <w:lang w:val="en-US"/>
+          <w14:textFill>
+            <w14:solidFill>
+              <w14:srgbClr w14:val="0563C1"/>
+            </w14:solidFill>
+          </w14:textFill>
         </w:rPr>
         <w:fldChar w:fldCharType="separate" w:fldLock="0"/>
       </w:r>
@@ -2875,8 +2868,16 @@
         <w:rPr>
           <w:rStyle w:val="Hyperlink.0"/>
           <w:rFonts w:ascii="Calibri" w:cs="Kalinga" w:hAnsi="Calibri" w:eastAsia="Kalinga"/>
-          <w:rtl w:val="0"/>
-          <w:lang w:val="en-US"/>
+          <w:outline w:val="0"/>
+          <w:color w:val="0563c1"/>
+          <w:u w:val="single" w:color="0563c1"/>
+          <w:rtl w:val="0"/>
+          <w:lang w:val="en-US"/>
+          <w14:textFill>
+            <w14:solidFill>
+              <w14:srgbClr w14:val="0563C1"/>
+            </w14:solidFill>
+          </w14:textFill>
         </w:rPr>
         <w:t>https://www.php.net/manual/en/reflectionmethod.invoke.php</w:t>
       </w:r>
@@ -2889,6 +2890,7 @@
       </w:r>
       <w:r>
         <w:rPr>
+          <w:rStyle w:val="None"/>
           <w:rFonts w:ascii="Kalinga" w:cs="Kalinga" w:hAnsi="Kalinga" w:eastAsia="Kalinga"/>
           <w:rtl w:val="0"/>
           <w:lang w:val="en-US"/>
@@ -2914,6 +2916,7 @@
       </w:pPr>
       <w:r>
         <w:rPr>
+          <w:rStyle w:val="None"/>
           <w:rFonts w:ascii="Kalinga" w:cs="Kalinga" w:hAnsi="Kalinga" w:eastAsia="Kalinga"/>
           <w:rtl w:val="0"/>
           <w:lang w:val="en-US"/>
@@ -2924,7 +2927,15 @@
         <w:rPr>
           <w:rStyle w:val="Hyperlink.0"/>
           <w:rFonts w:ascii="Calibri" w:cs="Calibri" w:hAnsi="Calibri" w:eastAsia="Calibri"/>
-          <w:lang w:val="en-US"/>
+          <w:outline w:val="0"/>
+          <w:color w:val="0563c1"/>
+          <w:u w:val="single" w:color="0563c1"/>
+          <w:lang w:val="en-US"/>
+          <w14:textFill>
+            <w14:solidFill>
+              <w14:srgbClr w14:val="0563C1"/>
+            </w14:solidFill>
+          </w14:textFill>
         </w:rPr>
         <w:fldChar w:fldCharType="begin" w:fldLock="0"/>
       </w:r>
@@ -2932,7 +2943,15 @@
         <w:rPr>
           <w:rStyle w:val="Hyperlink.0"/>
           <w:rFonts w:ascii="Calibri" w:cs="Calibri" w:hAnsi="Calibri" w:eastAsia="Calibri"/>
-          <w:lang w:val="en-US"/>
+          <w:outline w:val="0"/>
+          <w:color w:val="0563c1"/>
+          <w:u w:val="single" w:color="0563c1"/>
+          <w:lang w:val="en-US"/>
+          <w14:textFill>
+            <w14:solidFill>
+              <w14:srgbClr w14:val="0563C1"/>
+            </w14:solidFill>
+          </w14:textFill>
         </w:rPr>
         <w:instrText xml:space="preserve"> HYPERLINK "https://www.php.net/manual/en/language.oop5.late-static-bindings.php"</w:instrText>
       </w:r>
@@ -2940,7 +2959,15 @@
         <w:rPr>
           <w:rStyle w:val="Hyperlink.0"/>
           <w:rFonts w:ascii="Calibri" w:cs="Calibri" w:hAnsi="Calibri" w:eastAsia="Calibri"/>
-          <w:lang w:val="en-US"/>
+          <w:outline w:val="0"/>
+          <w:color w:val="0563c1"/>
+          <w:u w:val="single" w:color="0563c1"/>
+          <w:lang w:val="en-US"/>
+          <w14:textFill>
+            <w14:solidFill>
+              <w14:srgbClr w14:val="0563C1"/>
+            </w14:solidFill>
+          </w14:textFill>
         </w:rPr>
         <w:fldChar w:fldCharType="separate" w:fldLock="0"/>
       </w:r>
@@ -2948,8 +2975,16 @@
         <w:rPr>
           <w:rStyle w:val="Hyperlink.0"/>
           <w:rFonts w:ascii="Calibri" w:cs="Kalinga" w:hAnsi="Calibri" w:eastAsia="Kalinga"/>
-          <w:rtl w:val="0"/>
-          <w:lang w:val="en-US"/>
+          <w:outline w:val="0"/>
+          <w:color w:val="0563c1"/>
+          <w:u w:val="single" w:color="0563c1"/>
+          <w:rtl w:val="0"/>
+          <w:lang w:val="en-US"/>
+          <w14:textFill>
+            <w14:solidFill>
+              <w14:srgbClr w14:val="0563C1"/>
+            </w14:solidFill>
+          </w14:textFill>
         </w:rPr>
         <w:t>https://www.php.net/manual/en/language.oop5.late-static-bindings.php</w:t>
       </w:r>
@@ -2962,6 +2997,7 @@
       </w:r>
       <w:r>
         <w:rPr>
+          <w:rStyle w:val="None"/>
           <w:rFonts w:ascii="Calibri" w:cs="Kalinga" w:hAnsi="Calibri" w:eastAsia="Kalinga"/>
           <w:rtl w:val="0"/>
           <w:lang w:val="en-US"/>
@@ -2970,11 +3006,78 @@
       </w:r>
       <w:r>
         <w:rPr>
+          <w:rStyle w:val="None"/>
           <w:rFonts w:ascii="Kalinga" w:cs="Kalinga" w:hAnsi="Kalinga" w:eastAsia="Kalinga"/>
           <w:rtl w:val="0"/>
           <w:lang w:val="en-US"/>
         </w:rPr>
         <w:t>SuperPage.class,  renderContents() method.</w:t>
+      </w:r>
+    </w:p>
+    <w:p>
+      <w:pPr>
+        <w:pStyle w:val="List Paragraph"/>
+        <w:numPr>
+          <w:ilvl w:val="0"/>
+          <w:numId w:val="16"/>
+        </w:numPr>
+        <w:bidi w:val="0"/>
+        <w:ind w:right="0"/>
+        <w:jc w:val="left"/>
+        <w:rPr>
+          <w:rFonts w:ascii="Kalinga" w:cs="Kalinga" w:hAnsi="Kalinga" w:eastAsia="Kalinga"/>
+          <w:rtl w:val="0"/>
+          <w:lang w:val="en-US"/>
+        </w:rPr>
+      </w:pPr>
+      <w:r>
+        <w:rPr>
+          <w:rStyle w:val="None"/>
+          <w:rFonts w:ascii="Kalinga" w:cs="Kalinga" w:hAnsi="Kalinga" w:eastAsia="Kalinga"/>
+          <w:rtl w:val="0"/>
+          <w:lang w:val="en-US"/>
+        </w:rPr>
+        <w:t xml:space="preserve">Background Page: </w:t>
+      </w:r>
+      <w:r>
+        <w:rPr>
+          <w:rStyle w:val="Hyperlink.1"/>
+          <w:rFonts w:ascii="Kalinga" w:cs="Kalinga" w:hAnsi="Kalinga" w:eastAsia="Kalinga"/>
+          <w:lang w:val="en-US"/>
+        </w:rPr>
+        <w:fldChar w:fldCharType="begin" w:fldLock="0"/>
+      </w:r>
+      <w:r>
+        <w:rPr>
+          <w:rStyle w:val="Hyperlink.1"/>
+          <w:rFonts w:ascii="Kalinga" w:cs="Kalinga" w:hAnsi="Kalinga" w:eastAsia="Kalinga"/>
+          <w:lang w:val="en-US"/>
+        </w:rPr>
+        <w:instrText xml:space="preserve"> HYPERLINK "https://unsplash.com/photos/kUqqaRjJuw0?utm_source=Irvue&amp;utm_medium=referral&amp;utm_campaign=api-credit"</w:instrText>
+      </w:r>
+      <w:r>
+        <w:rPr>
+          <w:rStyle w:val="Hyperlink.1"/>
+          <w:rFonts w:ascii="Kalinga" w:cs="Kalinga" w:hAnsi="Kalinga" w:eastAsia="Kalinga"/>
+          <w:lang w:val="en-US"/>
+        </w:rPr>
+        <w:fldChar w:fldCharType="separate" w:fldLock="0"/>
+      </w:r>
+      <w:r>
+        <w:rPr>
+          <w:rStyle w:val="Hyperlink.1"/>
+          <w:rFonts w:ascii="Kalinga" w:cs="Kalinga" w:hAnsi="Kalinga" w:eastAsia="Kalinga"/>
+          <w:rtl w:val="0"/>
+          <w:lang w:val="en-US"/>
+        </w:rPr>
+        <w:t>https://unsplash.com/photos/kUqqaRjJuw0?utm_source=Irvue&amp;utm_medium=referral&amp;utm_campaign=api-credit</w:t>
+      </w:r>
+      <w:r>
+        <w:rPr>
+          <w:rFonts w:ascii="Kalinga" w:cs="Kalinga" w:hAnsi="Kalinga" w:eastAsia="Kalinga"/>
+          <w:lang w:val="en-US"/>
+        </w:rPr>
+        <w:fldChar w:fldCharType="end" w:fldLock="0"/>
       </w:r>
     </w:p>
     <w:p>
@@ -2995,6 +3098,7 @@
       </w:pPr>
       <w:r>
         <w:rPr>
+          <w:rStyle w:val="None"/>
           <w:rtl w:val="0"/>
           <w:lang w:val="en-US"/>
         </w:rPr>
@@ -3005,7 +3109,7 @@
       <w:tblPr>
         <w:tblW w:w="9360" w:type="dxa"/>
         <w:jc w:val="center"/>
-        <w:tblInd w:w="108" w:type="dxa"/>
+        <w:tblInd w:w="216" w:type="dxa"/>
         <w:tblBorders>
           <w:top w:val="single" w:color="ffffff" w:sz="8" w:space="0" w:shadow="0" w:frame="0"/>
           <w:left w:val="single" w:color="ffffff" w:sz="8" w:space="0" w:shadow="0" w:frame="0"/>
@@ -3028,7 +3132,7 @@
           <w:shd w:val="clear" w:color="auto" w:fill="cdd4e9"/>
         </w:tblPrEx>
         <w:trPr>
-          <w:trHeight w:val="270" w:hRule="atLeast"/>
+          <w:trHeight w:val="280" w:hRule="atLeast"/>
         </w:trPr>
         <w:tc>
           <w:tcPr>
@@ -3051,7 +3155,7 @@
           </w:tcPr>
           <w:p>
             <w:pPr>
-              <w:pStyle w:val="Body"/>
+              <w:pStyle w:val="Body A"/>
               <w:tabs>
                 <w:tab w:val="left" w:pos="7200"/>
               </w:tabs>
@@ -3060,6 +3164,7 @@
             </w:pPr>
             <w:r>
               <w:rPr>
+                <w:rStyle w:val="None"/>
                 <w:rFonts w:ascii="Kalinga" w:cs="Kalinga" w:hAnsi="Kalinga" w:eastAsia="Kalinga"/>
                 <w:b w:val="1"/>
                 <w:bCs w:val="1"/>
@@ -3077,7 +3182,7 @@
           <w:shd w:val="clear" w:color="auto" w:fill="cdd4e9"/>
         </w:tblPrEx>
         <w:trPr>
-          <w:trHeight w:val="270" w:hRule="atLeast"/>
+          <w:trHeight w:val="280" w:hRule="atLeast"/>
         </w:trPr>
         <w:tc>
           <w:tcPr>
@@ -3099,7 +3204,7 @@
           </w:tcPr>
           <w:p>
             <w:pPr>
-              <w:pStyle w:val="Body"/>
+              <w:pStyle w:val="Body A"/>
               <w:tabs>
                 <w:tab w:val="left" w:pos="7200"/>
               </w:tabs>
@@ -3107,6 +3212,7 @@
             </w:pPr>
             <w:r>
               <w:rPr>
+                <w:rStyle w:val="None"/>
                 <w:rFonts w:ascii="Kalinga" w:cs="Kalinga" w:hAnsi="Kalinga" w:eastAsia="Kalinga"/>
                 <w:shd w:val="nil" w:color="auto" w:fill="auto"/>
                 <w:rtl w:val="0"/>
@@ -3136,7 +3242,7 @@
           </w:tcPr>
           <w:p>
             <w:pPr>
-              <w:pStyle w:val="Body"/>
+              <w:pStyle w:val="Body A"/>
               <w:tabs>
                 <w:tab w:val="left" w:pos="7200"/>
               </w:tabs>
@@ -3144,6 +3250,7 @@
             </w:pPr>
             <w:r>
               <w:rPr>
+                <w:rStyle w:val="None"/>
                 <w:rFonts w:ascii="Kalinga" w:cs="Kalinga" w:hAnsi="Kalinga" w:eastAsia="Kalinga"/>
                 <w:shd w:val="nil" w:color="auto" w:fill="auto"/>
                 <w:rtl w:val="0"/>
@@ -3155,7 +3262,7 @@
         </w:tc>
         <w:tc>
           <w:tcPr>
-            <w:tcW w:type="dxa" w:w="4300"/>
+            <w:tcW w:type="dxa" w:w="4301"/>
             <w:tcBorders>
               <w:top w:val="single" w:color="000000" w:sz="4" w:space="0" w:shadow="0" w:frame="0"/>
               <w:left w:val="single" w:color="000000" w:sz="4" w:space="0" w:shadow="0" w:frame="0"/>
@@ -3173,7 +3280,7 @@
           </w:tcPr>
           <w:p>
             <w:pPr>
-              <w:pStyle w:val="Body"/>
+              <w:pStyle w:val="Body A"/>
               <w:tabs>
                 <w:tab w:val="left" w:pos="7200"/>
               </w:tabs>
@@ -3181,6 +3288,7 @@
             </w:pPr>
             <w:r>
               <w:rPr>
+                <w:rStyle w:val="None"/>
                 <w:rFonts w:ascii="Kalinga" w:cs="Kalinga" w:hAnsi="Kalinga" w:eastAsia="Kalinga"/>
                 <w:shd w:val="nil" w:color="auto" w:fill="auto"/>
                 <w:rtl w:val="0"/>
@@ -3192,7 +3300,7 @@
         </w:tc>
         <w:tc>
           <w:tcPr>
-            <w:tcW w:type="dxa" w:w="1672"/>
+            <w:tcW w:type="dxa" w:w="1673"/>
             <w:tcBorders>
               <w:top w:val="single" w:color="000000" w:sz="4" w:space="0" w:shadow="0" w:frame="0"/>
               <w:left w:val="single" w:color="000000" w:sz="4" w:space="0" w:shadow="0" w:frame="0"/>
@@ -3210,7 +3318,7 @@
           </w:tcPr>
           <w:p>
             <w:pPr>
-              <w:pStyle w:val="Body"/>
+              <w:pStyle w:val="Body A"/>
               <w:tabs>
                 <w:tab w:val="left" w:pos="7200"/>
               </w:tabs>
@@ -3218,6 +3326,7 @@
             </w:pPr>
             <w:r>
               <w:rPr>
+                <w:rStyle w:val="None"/>
                 <w:rFonts w:ascii="Kalinga" w:cs="Kalinga" w:hAnsi="Kalinga" w:eastAsia="Kalinga"/>
                 <w:shd w:val="nil" w:color="auto" w:fill="auto"/>
                 <w:rtl w:val="0"/>
@@ -3233,7 +3342,187 @@
           <w:shd w:val="clear" w:color="auto" w:fill="cdd4e9"/>
         </w:tblPrEx>
         <w:trPr>
-          <w:trHeight w:val="530" w:hRule="atLeast"/>
+          <w:trHeight w:val="540" w:hRule="atLeast"/>
+        </w:trPr>
+        <w:tc>
+          <w:tcPr>
+            <w:tcW w:type="dxa" w:w="950"/>
+            <w:tcBorders>
+              <w:top w:val="single" w:color="000000" w:sz="4" w:space="0" w:shadow="0" w:frame="0"/>
+              <w:left w:val="single" w:color="000000" w:sz="4" w:space="0" w:shadow="0" w:frame="0"/>
+              <w:bottom w:val="single" w:color="000000" w:sz="4" w:space="0" w:shadow="0" w:frame="0"/>
+              <w:right w:val="single" w:color="000000" w:sz="4" w:space="0" w:shadow="0" w:frame="0"/>
+            </w:tcBorders>
+            <w:shd w:val="clear" w:color="auto" w:fill="auto"/>
+            <w:tcMar>
+              <w:top w:type="dxa" w:w="80"/>
+              <w:left w:type="dxa" w:w="80"/>
+              <w:bottom w:type="dxa" w:w="80"/>
+              <w:right w:type="dxa" w:w="80"/>
+            </w:tcMar>
+            <w:vAlign w:val="center"/>
+          </w:tcPr>
+          <w:p>
+            <w:pPr>
+              <w:pStyle w:val="Body A"/>
+              <w:tabs>
+                <w:tab w:val="left" w:pos="7200"/>
+              </w:tabs>
+              <w:spacing w:after="0" w:line="240" w:lineRule="auto"/>
+            </w:pPr>
+            <w:r>
+              <w:rPr>
+                <w:rStyle w:val="None"/>
+                <w:rFonts w:ascii="Kalinga" w:cs="Kalinga" w:hAnsi="Kalinga" w:eastAsia="Kalinga"/>
+                <w:shd w:val="nil" w:color="auto" w:fill="auto"/>
+                <w:rtl w:val="0"/>
+                <w:lang w:val="pt-PT"/>
+              </w:rPr>
+              <w:t>1.0</w:t>
+            </w:r>
+          </w:p>
+        </w:tc>
+        <w:tc>
+          <w:tcPr>
+            <w:tcW w:type="dxa" w:w="2436"/>
+            <w:tcBorders>
+              <w:top w:val="single" w:color="000000" w:sz="4" w:space="0" w:shadow="0" w:frame="0"/>
+              <w:left w:val="single" w:color="000000" w:sz="4" w:space="0" w:shadow="0" w:frame="0"/>
+              <w:bottom w:val="single" w:color="000000" w:sz="4" w:space="0" w:shadow="0" w:frame="0"/>
+              <w:right w:val="single" w:color="000000" w:sz="4" w:space="0" w:shadow="0" w:frame="0"/>
+            </w:tcBorders>
+            <w:shd w:val="clear" w:color="auto" w:fill="auto"/>
+            <w:tcMar>
+              <w:top w:type="dxa" w:w="80"/>
+              <w:left w:type="dxa" w:w="80"/>
+              <w:bottom w:type="dxa" w:w="80"/>
+              <w:right w:type="dxa" w:w="80"/>
+            </w:tcMar>
+            <w:vAlign w:val="center"/>
+          </w:tcPr>
+          <w:p>
+            <w:pPr>
+              <w:pStyle w:val="Body A"/>
+              <w:tabs>
+                <w:tab w:val="left" w:pos="7200"/>
+              </w:tabs>
+              <w:spacing w:after="0" w:line="240" w:lineRule="auto"/>
+            </w:pPr>
+            <w:r>
+              <w:rPr>
+                <w:rStyle w:val="None"/>
+                <w:rFonts w:ascii="Kalinga" w:cs="Kalinga" w:hAnsi="Kalinga" w:eastAsia="Kalinga"/>
+                <w:shd w:val="nil" w:color="auto" w:fill="auto"/>
+                <w:rtl w:val="0"/>
+                <w:lang w:val="pt-PT"/>
+              </w:rPr>
+              <w:t>Fernando Viana Maia</w:t>
+            </w:r>
+          </w:p>
+        </w:tc>
+        <w:tc>
+          <w:tcPr>
+            <w:tcW w:type="dxa" w:w="4301"/>
+            <w:tcBorders>
+              <w:top w:val="single" w:color="000000" w:sz="4" w:space="0" w:shadow="0" w:frame="0"/>
+              <w:left w:val="single" w:color="000000" w:sz="4" w:space="0" w:shadow="0" w:frame="0"/>
+              <w:bottom w:val="single" w:color="000000" w:sz="4" w:space="0" w:shadow="0" w:frame="0"/>
+              <w:right w:val="single" w:color="000000" w:sz="4" w:space="0" w:shadow="0" w:frame="0"/>
+            </w:tcBorders>
+            <w:shd w:val="clear" w:color="auto" w:fill="auto"/>
+            <w:tcMar>
+              <w:top w:type="dxa" w:w="80"/>
+              <w:left w:type="dxa" w:w="80"/>
+              <w:bottom w:type="dxa" w:w="80"/>
+              <w:right w:type="dxa" w:w="80"/>
+            </w:tcMar>
+            <w:vAlign w:val="center"/>
+          </w:tcPr>
+          <w:p>
+            <w:pPr>
+              <w:pStyle w:val="Body A"/>
+              <w:tabs>
+                <w:tab w:val="left" w:pos="7200"/>
+              </w:tabs>
+              <w:spacing w:after="0" w:line="240" w:lineRule="auto"/>
+            </w:pPr>
+            <w:r>
+              <w:rPr>
+                <w:rStyle w:val="None"/>
+                <w:rFonts w:ascii="Kalinga" w:cs="Kalinga" w:hAnsi="Kalinga" w:eastAsia="Kalinga"/>
+                <w:shd w:val="nil" w:color="auto" w:fill="auto"/>
+                <w:rtl w:val="0"/>
+                <w:lang w:val="en-US"/>
+              </w:rPr>
+              <w:t xml:space="preserve">Initial Version </w:t>
+            </w:r>
+            <w:r>
+              <w:rPr>
+                <w:rStyle w:val="None"/>
+                <w:rFonts w:ascii="Kalinga" w:cs="Kalinga" w:hAnsi="Kalinga" w:eastAsia="Kalinga"/>
+                <w:shd w:val="nil" w:color="auto" w:fill="auto"/>
+                <w:rtl w:val="0"/>
+                <w:lang w:val="en-US"/>
+              </w:rPr>
+              <w:t xml:space="preserve">– </w:t>
+            </w:r>
+            <w:r>
+              <w:rPr>
+                <w:rStyle w:val="None"/>
+                <w:rFonts w:ascii="Kalinga" w:cs="Kalinga" w:hAnsi="Kalinga" w:eastAsia="Kalinga"/>
+                <w:shd w:val="nil" w:color="auto" w:fill="auto"/>
+                <w:rtl w:val="0"/>
+                <w:lang w:val="en-US"/>
+              </w:rPr>
+              <w:t>Skeleton and responsibilities suggestion.</w:t>
+            </w:r>
+          </w:p>
+        </w:tc>
+        <w:tc>
+          <w:tcPr>
+            <w:tcW w:type="dxa" w:w="1673"/>
+            <w:tcBorders>
+              <w:top w:val="single" w:color="000000" w:sz="4" w:space="0" w:shadow="0" w:frame="0"/>
+              <w:left w:val="single" w:color="000000" w:sz="4" w:space="0" w:shadow="0" w:frame="0"/>
+              <w:bottom w:val="single" w:color="000000" w:sz="4" w:space="0" w:shadow="0" w:frame="0"/>
+              <w:right w:val="single" w:color="000000" w:sz="4" w:space="0" w:shadow="0" w:frame="0"/>
+            </w:tcBorders>
+            <w:shd w:val="clear" w:color="auto" w:fill="auto"/>
+            <w:tcMar>
+              <w:top w:type="dxa" w:w="80"/>
+              <w:left w:type="dxa" w:w="80"/>
+              <w:bottom w:type="dxa" w:w="80"/>
+              <w:right w:type="dxa" w:w="80"/>
+            </w:tcMar>
+            <w:vAlign w:val="center"/>
+          </w:tcPr>
+          <w:p>
+            <w:pPr>
+              <w:pStyle w:val="Body A"/>
+              <w:tabs>
+                <w:tab w:val="left" w:pos="7200"/>
+              </w:tabs>
+              <w:spacing w:after="0" w:line="240" w:lineRule="auto"/>
+            </w:pPr>
+            <w:r>
+              <w:rPr>
+                <w:rStyle w:val="None"/>
+                <w:rFonts w:ascii="Kalinga" w:cs="Kalinga" w:hAnsi="Kalinga" w:eastAsia="Kalinga"/>
+                <w:shd w:val="nil" w:color="auto" w:fill="auto"/>
+                <w:rtl w:val="0"/>
+                <w:lang w:val="pt-PT"/>
+              </w:rPr>
+              <w:t>07/18/2020</w:t>
+            </w:r>
+          </w:p>
+        </w:tc>
+      </w:tr>
+      <w:tr>
+        <w:tblPrEx>
+          <w:shd w:val="clear" w:color="auto" w:fill="cdd4e9"/>
+        </w:tblPrEx>
+        <w:trPr>
+          <w:trHeight w:val="280" w:hRule="atLeast"/>
         </w:trPr>
         <w:tc>
           <w:tcPr>
@@ -3259,16 +3548,22 @@
               <w:tabs>
                 <w:tab w:val="left" w:pos="7200"/>
               </w:tabs>
-              <w:spacing w:after="0" w:line="240" w:lineRule="auto"/>
             </w:pPr>
             <w:r>
               <w:rPr>
+                <w:rStyle w:val="None"/>
                 <w:rFonts w:ascii="Kalinga" w:cs="Kalinga" w:hAnsi="Kalinga" w:eastAsia="Kalinga"/>
+                <w:sz w:val="22"/>
+                <w:szCs w:val="22"/>
                 <w:shd w:val="nil" w:color="auto" w:fill="auto"/>
                 <w:rtl w:val="0"/>
-                <w:lang w:val="pt-PT"/>
-              </w:rPr>
-              <w:t>1.0</w:t>
+                <w:lang w:val="en-US"/>
+                <w14:textOutline w14:w="12700" w14:cap="flat">
+                  <w14:noFill/>
+                  <w14:miter w14:lim="400000"/>
+                </w14:textOutline>
+              </w:rPr>
+              <w:t>2.0</w:t>
             </w:r>
           </w:p>
         </w:tc>
@@ -3296,22 +3591,28 @@
               <w:tabs>
                 <w:tab w:val="left" w:pos="7200"/>
               </w:tabs>
-              <w:spacing w:after="0" w:line="240" w:lineRule="auto"/>
             </w:pPr>
             <w:r>
               <w:rPr>
+                <w:rStyle w:val="None"/>
                 <w:rFonts w:ascii="Kalinga" w:cs="Kalinga" w:hAnsi="Kalinga" w:eastAsia="Kalinga"/>
+                <w:sz w:val="22"/>
+                <w:szCs w:val="22"/>
                 <w:shd w:val="nil" w:color="auto" w:fill="auto"/>
                 <w:rtl w:val="0"/>
-                <w:lang w:val="pt-PT"/>
-              </w:rPr>
-              <w:t>Fernando Viana Maia</w:t>
+                <w:lang w:val="en-US"/>
+                <w14:textOutline w14:w="12700" w14:cap="flat">
+                  <w14:noFill/>
+                  <w14:miter w14:lim="400000"/>
+                </w14:textOutline>
+              </w:rPr>
+              <w:t>Qiuming Wei</w:t>
             </w:r>
           </w:p>
         </w:tc>
         <w:tc>
           <w:tcPr>
-            <w:tcW w:type="dxa" w:w="4300"/>
+            <w:tcW w:type="dxa" w:w="4301"/>
             <w:tcBorders>
               <w:top w:val="single" w:color="000000" w:sz="4" w:space="0" w:shadow="0" w:frame="0"/>
               <w:left w:val="single" w:color="000000" w:sz="4" w:space="0" w:shadow="0" w:frame="0"/>
@@ -3333,40 +3634,60 @@
               <w:tabs>
                 <w:tab w:val="left" w:pos="7200"/>
               </w:tabs>
-              <w:spacing w:after="0" w:line="240" w:lineRule="auto"/>
             </w:pPr>
             <w:r>
               <w:rPr>
+                <w:rStyle w:val="None"/>
                 <w:rFonts w:ascii="Kalinga" w:cs="Kalinga" w:hAnsi="Kalinga" w:eastAsia="Kalinga"/>
+                <w:sz w:val="22"/>
+                <w:szCs w:val="22"/>
                 <w:shd w:val="nil" w:color="auto" w:fill="auto"/>
                 <w:rtl w:val="0"/>
                 <w:lang w:val="en-US"/>
-              </w:rPr>
-              <w:t xml:space="preserve">Initial Version </w:t>
+                <w14:textOutline w14:w="12700" w14:cap="flat">
+                  <w14:noFill/>
+                  <w14:miter w14:lim="400000"/>
+                </w14:textOutline>
+              </w:rPr>
+              <w:t>Specify group members</w:t>
             </w:r>
             <w:r>
               <w:rPr>
+                <w:rStyle w:val="None"/>
                 <w:rFonts w:ascii="Kalinga" w:cs="Kalinga" w:hAnsi="Kalinga" w:eastAsia="Kalinga"/>
+                <w:sz w:val="22"/>
+                <w:szCs w:val="22"/>
                 <w:shd w:val="nil" w:color="auto" w:fill="auto"/>
                 <w:rtl w:val="0"/>
                 <w:lang w:val="en-US"/>
-              </w:rPr>
-              <w:t xml:space="preserve">– </w:t>
+                <w14:textOutline w14:w="12700" w14:cap="flat">
+                  <w14:noFill/>
+                  <w14:miter w14:lim="400000"/>
+                </w14:textOutline>
+              </w:rPr>
+              <w:t xml:space="preserve">’ </w:t>
             </w:r>
             <w:r>
               <w:rPr>
+                <w:rStyle w:val="None"/>
                 <w:rFonts w:ascii="Kalinga" w:cs="Kalinga" w:hAnsi="Kalinga" w:eastAsia="Kalinga"/>
+                <w:sz w:val="22"/>
+                <w:szCs w:val="22"/>
                 <w:shd w:val="nil" w:color="auto" w:fill="auto"/>
                 <w:rtl w:val="0"/>
                 <w:lang w:val="en-US"/>
-              </w:rPr>
-              <w:t>Skeleton and responsibilities suggestion.</w:t>
+                <w14:textOutline w14:w="12700" w14:cap="flat">
+                  <w14:noFill/>
+                  <w14:miter w14:lim="400000"/>
+                </w14:textOutline>
+              </w:rPr>
+              <w:t>responsibility</w:t>
             </w:r>
           </w:p>
         </w:tc>
         <w:tc>
           <w:tcPr>
-            <w:tcW w:type="dxa" w:w="1672"/>
+            <w:tcW w:type="dxa" w:w="1673"/>
             <w:tcBorders>
               <w:top w:val="single" w:color="000000" w:sz="4" w:space="0" w:shadow="0" w:frame="0"/>
               <w:left w:val="single" w:color="000000" w:sz="4" w:space="0" w:shadow="0" w:frame="0"/>
@@ -3388,380 +3709,20 @@
               <w:tabs>
                 <w:tab w:val="left" w:pos="7200"/>
               </w:tabs>
-              <w:spacing w:after="0" w:line="240" w:lineRule="auto"/>
             </w:pPr>
             <w:r>
               <w:rPr>
+                <w:rStyle w:val="None"/>
                 <w:rFonts w:ascii="Kalinga" w:cs="Kalinga" w:hAnsi="Kalinga" w:eastAsia="Kalinga"/>
+                <w:sz w:val="22"/>
+                <w:szCs w:val="22"/>
                 <w:shd w:val="nil" w:color="auto" w:fill="auto"/>
                 <w:rtl w:val="0"/>
-                <w:lang w:val="pt-PT"/>
-              </w:rPr>
-              <w:t>07/18/2020</w:t>
-            </w:r>
-          </w:p>
-        </w:tc>
-      </w:tr>
-      <w:tr>
-        <w:tblPrEx>
-          <w:shd w:val="clear" w:color="auto" w:fill="cdd4e9"/>
-        </w:tblPrEx>
-        <w:trPr>
-          <w:trHeight w:val="270" w:hRule="atLeast"/>
-        </w:trPr>
-        <w:tc>
-          <w:tcPr>
-            <w:tcW w:type="dxa" w:w="950"/>
-            <w:tcBorders>
-              <w:top w:val="single" w:color="000000" w:sz="4" w:space="0" w:shadow="0" w:frame="0"/>
-              <w:left w:val="single" w:color="000000" w:sz="4" w:space="0" w:shadow="0" w:frame="0"/>
-              <w:bottom w:val="single" w:color="000000" w:sz="4" w:space="0" w:shadow="0" w:frame="0"/>
-              <w:right w:val="single" w:color="000000" w:sz="4" w:space="0" w:shadow="0" w:frame="0"/>
-            </w:tcBorders>
-            <w:shd w:val="clear" w:color="auto" w:fill="auto"/>
-            <w:tcMar>
-              <w:top w:type="dxa" w:w="80"/>
-              <w:left w:type="dxa" w:w="80"/>
-              <w:bottom w:type="dxa" w:w="80"/>
-              <w:right w:type="dxa" w:w="80"/>
-            </w:tcMar>
-            <w:vAlign w:val="center"/>
-          </w:tcPr>
-          <w:p>
-            <w:pPr>
-              <w:keepNext w:val="0"/>
-              <w:keepLines w:val="0"/>
-              <w:pageBreakBefore w:val="0"/>
-              <w:widowControl w:val="1"/>
-              <w:shd w:val="clear" w:color="auto" w:fill="auto"/>
-              <w:tabs>
-                <w:tab w:val="left" w:pos="7200"/>
-              </w:tabs>
-              <w:suppressAutoHyphens w:val="0"/>
-              <w:bidi w:val="0"/>
-              <w:spacing w:before="0" w:after="0" w:line="240" w:lineRule="auto"/>
-              <w:ind w:left="0" w:right="0" w:firstLine="0"/>
-              <w:jc w:val="left"/>
-              <w:outlineLvl w:val="9"/>
-              <w:rPr>
-                <w:rtl w:val="0"/>
-              </w:rPr>
-            </w:pPr>
-            <w:r>
-              <w:rPr>
-                <w:rFonts w:ascii="Kalinga" w:cs="Kalinga" w:hAnsi="Kalinga" w:eastAsia="Kalinga"/>
-                <w:b w:val="0"/>
-                <w:bCs w:val="0"/>
-                <w:i w:val="0"/>
-                <w:iCs w:val="0"/>
-                <w:caps w:val="0"/>
-                <w:smallCaps w:val="0"/>
-                <w:strike w:val="0"/>
-                <w:dstrike w:val="0"/>
-                <w:outline w:val="0"/>
-                <w:color w:val="000000"/>
-                <w:spacing w:val="0"/>
-                <w:kern w:val="0"/>
-                <w:position w:val="0"/>
-                <w:sz w:val="22"/>
-                <w:szCs w:val="22"/>
-                <w:u w:val="none" w:color="000000"/>
-                <w:shd w:val="nil" w:color="auto" w:fill="auto"/>
-                <w:vertAlign w:val="baseline"/>
-                <w:rtl w:val="0"/>
-                <w14:textOutline>
+                <w:lang w:val="en-US"/>
+                <w14:textOutline w14:w="12700" w14:cap="flat">
                   <w14:noFill/>
+                  <w14:miter w14:lim="400000"/>
                 </w14:textOutline>
-                <w14:textFill>
-                  <w14:solidFill>
-                    <w14:srgbClr w14:val="000000"/>
-                  </w14:solidFill>
-                </w14:textFill>
-              </w:rPr>
-              <w:t>2.0</w:t>
-            </w:r>
-          </w:p>
-        </w:tc>
-        <w:tc>
-          <w:tcPr>
-            <w:tcW w:type="dxa" w:w="2436"/>
-            <w:tcBorders>
-              <w:top w:val="single" w:color="000000" w:sz="4" w:space="0" w:shadow="0" w:frame="0"/>
-              <w:left w:val="single" w:color="000000" w:sz="4" w:space="0" w:shadow="0" w:frame="0"/>
-              <w:bottom w:val="single" w:color="000000" w:sz="4" w:space="0" w:shadow="0" w:frame="0"/>
-              <w:right w:val="single" w:color="000000" w:sz="4" w:space="0" w:shadow="0" w:frame="0"/>
-            </w:tcBorders>
-            <w:shd w:val="clear" w:color="auto" w:fill="auto"/>
-            <w:tcMar>
-              <w:top w:type="dxa" w:w="80"/>
-              <w:left w:type="dxa" w:w="80"/>
-              <w:bottom w:type="dxa" w:w="80"/>
-              <w:right w:type="dxa" w:w="80"/>
-            </w:tcMar>
-            <w:vAlign w:val="center"/>
-          </w:tcPr>
-          <w:p>
-            <w:pPr>
-              <w:keepNext w:val="0"/>
-              <w:keepLines w:val="0"/>
-              <w:pageBreakBefore w:val="0"/>
-              <w:widowControl w:val="1"/>
-              <w:shd w:val="clear" w:color="auto" w:fill="auto"/>
-              <w:tabs>
-                <w:tab w:val="left" w:pos="7200"/>
-              </w:tabs>
-              <w:suppressAutoHyphens w:val="0"/>
-              <w:bidi w:val="0"/>
-              <w:spacing w:before="0" w:after="0" w:line="240" w:lineRule="auto"/>
-              <w:ind w:left="0" w:right="0" w:firstLine="0"/>
-              <w:jc w:val="left"/>
-              <w:outlineLvl w:val="9"/>
-              <w:rPr>
-                <w:rtl w:val="0"/>
-              </w:rPr>
-            </w:pPr>
-            <w:r>
-              <w:rPr>
-                <w:rFonts w:ascii="Kalinga" w:cs="Kalinga" w:hAnsi="Kalinga" w:eastAsia="Kalinga"/>
-                <w:b w:val="0"/>
-                <w:bCs w:val="0"/>
-                <w:i w:val="0"/>
-                <w:iCs w:val="0"/>
-                <w:caps w:val="0"/>
-                <w:smallCaps w:val="0"/>
-                <w:strike w:val="0"/>
-                <w:dstrike w:val="0"/>
-                <w:outline w:val="0"/>
-                <w:color w:val="000000"/>
-                <w:spacing w:val="0"/>
-                <w:kern w:val="0"/>
-                <w:position w:val="0"/>
-                <w:sz w:val="22"/>
-                <w:szCs w:val="22"/>
-                <w:u w:val="none" w:color="000000"/>
-                <w:shd w:val="nil" w:color="auto" w:fill="auto"/>
-                <w:vertAlign w:val="baseline"/>
-                <w:rtl w:val="0"/>
-                <w14:textOutline>
-                  <w14:noFill/>
-                </w14:textOutline>
-                <w14:textFill>
-                  <w14:solidFill>
-                    <w14:srgbClr w14:val="000000"/>
-                  </w14:solidFill>
-                </w14:textFill>
-              </w:rPr>
-              <w:t>Qiuming Wei</w:t>
-            </w:r>
-          </w:p>
-        </w:tc>
-        <w:tc>
-          <w:tcPr>
-            <w:tcW w:type="dxa" w:w="4300"/>
-            <w:tcBorders>
-              <w:top w:val="single" w:color="000000" w:sz="4" w:space="0" w:shadow="0" w:frame="0"/>
-              <w:left w:val="single" w:color="000000" w:sz="4" w:space="0" w:shadow="0" w:frame="0"/>
-              <w:bottom w:val="single" w:color="000000" w:sz="4" w:space="0" w:shadow="0" w:frame="0"/>
-              <w:right w:val="single" w:color="000000" w:sz="4" w:space="0" w:shadow="0" w:frame="0"/>
-            </w:tcBorders>
-            <w:shd w:val="clear" w:color="auto" w:fill="auto"/>
-            <w:tcMar>
-              <w:top w:type="dxa" w:w="80"/>
-              <w:left w:type="dxa" w:w="80"/>
-              <w:bottom w:type="dxa" w:w="80"/>
-              <w:right w:type="dxa" w:w="80"/>
-            </w:tcMar>
-            <w:vAlign w:val="center"/>
-          </w:tcPr>
-          <w:p>
-            <w:pPr>
-              <w:keepNext w:val="0"/>
-              <w:keepLines w:val="0"/>
-              <w:pageBreakBefore w:val="0"/>
-              <w:widowControl w:val="1"/>
-              <w:shd w:val="clear" w:color="auto" w:fill="auto"/>
-              <w:tabs>
-                <w:tab w:val="left" w:pos="7200"/>
-              </w:tabs>
-              <w:suppressAutoHyphens w:val="0"/>
-              <w:bidi w:val="0"/>
-              <w:spacing w:before="0" w:after="0" w:line="240" w:lineRule="auto"/>
-              <w:ind w:left="0" w:right="0" w:firstLine="0"/>
-              <w:jc w:val="left"/>
-              <w:outlineLvl w:val="9"/>
-              <w:rPr>
-                <w:rtl w:val="0"/>
-              </w:rPr>
-            </w:pPr>
-            <w:r>
-              <w:rPr>
-                <w:rFonts w:ascii="Kalinga" w:cs="Kalinga" w:hAnsi="Kalinga" w:eastAsia="Kalinga"/>
-                <w:b w:val="0"/>
-                <w:bCs w:val="0"/>
-                <w:i w:val="0"/>
-                <w:iCs w:val="0"/>
-                <w:caps w:val="0"/>
-                <w:smallCaps w:val="0"/>
-                <w:strike w:val="0"/>
-                <w:dstrike w:val="0"/>
-                <w:outline w:val="0"/>
-                <w:color w:val="000000"/>
-                <w:spacing w:val="0"/>
-                <w:kern w:val="0"/>
-                <w:position w:val="0"/>
-                <w:sz w:val="22"/>
-                <w:szCs w:val="22"/>
-                <w:u w:val="none" w:color="000000"/>
-                <w:shd w:val="nil" w:color="auto" w:fill="auto"/>
-                <w:vertAlign w:val="baseline"/>
-                <w:rtl w:val="0"/>
-                <w14:textOutline>
-                  <w14:noFill/>
-                </w14:textOutline>
-                <w14:textFill>
-                  <w14:solidFill>
-                    <w14:srgbClr w14:val="000000"/>
-                  </w14:solidFill>
-                </w14:textFill>
-              </w:rPr>
-              <w:t>Specify group members</w:t>
-            </w:r>
-            <w:r>
-              <w:rPr>
-                <w:rFonts w:ascii="Kalinga" w:cs="Kalinga" w:hAnsi="Kalinga" w:eastAsia="Kalinga" w:hint="default"/>
-                <w:b w:val="0"/>
-                <w:bCs w:val="0"/>
-                <w:i w:val="0"/>
-                <w:iCs w:val="0"/>
-                <w:caps w:val="0"/>
-                <w:smallCaps w:val="0"/>
-                <w:strike w:val="0"/>
-                <w:dstrike w:val="0"/>
-                <w:outline w:val="0"/>
-                <w:color w:val="000000"/>
-                <w:spacing w:val="0"/>
-                <w:kern w:val="0"/>
-                <w:position w:val="0"/>
-                <w:sz w:val="22"/>
-                <w:szCs w:val="22"/>
-                <w:u w:val="none" w:color="000000"/>
-                <w:shd w:val="nil" w:color="auto" w:fill="auto"/>
-                <w:vertAlign w:val="baseline"/>
-                <w:rtl w:val="0"/>
-                <w14:textOutline>
-                  <w14:noFill/>
-                </w14:textOutline>
-                <w14:textFill>
-                  <w14:solidFill>
-                    <w14:srgbClr w14:val="000000"/>
-                  </w14:solidFill>
-                </w14:textFill>
-              </w:rPr>
-              <w:t xml:space="preserve">’ </w:t>
-            </w:r>
-            <w:r>
-              <w:rPr>
-                <w:rFonts w:ascii="Kalinga" w:cs="Kalinga" w:hAnsi="Kalinga" w:eastAsia="Kalinga"/>
-                <w:b w:val="0"/>
-                <w:bCs w:val="0"/>
-                <w:i w:val="0"/>
-                <w:iCs w:val="0"/>
-                <w:caps w:val="0"/>
-                <w:smallCaps w:val="0"/>
-                <w:strike w:val="0"/>
-                <w:dstrike w:val="0"/>
-                <w:outline w:val="0"/>
-                <w:color w:val="000000"/>
-                <w:spacing w:val="0"/>
-                <w:kern w:val="0"/>
-                <w:position w:val="0"/>
-                <w:sz w:val="22"/>
-                <w:szCs w:val="22"/>
-                <w:u w:val="none" w:color="000000"/>
-                <w:shd w:val="nil" w:color="auto" w:fill="auto"/>
-                <w:vertAlign w:val="baseline"/>
-                <w:rtl w:val="0"/>
-                <w14:textOutline>
-                  <w14:noFill/>
-                </w14:textOutline>
-                <w14:textFill>
-                  <w14:solidFill>
-                    <w14:srgbClr w14:val="000000"/>
-                  </w14:solidFill>
-                </w14:textFill>
-              </w:rPr>
-              <w:t>responsibility</w:t>
-            </w:r>
-          </w:p>
-        </w:tc>
-        <w:tc>
-          <w:tcPr>
-            <w:tcW w:type="dxa" w:w="1672"/>
-            <w:tcBorders>
-              <w:top w:val="single" w:color="000000" w:sz="4" w:space="0" w:shadow="0" w:frame="0"/>
-              <w:left w:val="single" w:color="000000" w:sz="4" w:space="0" w:shadow="0" w:frame="0"/>
-              <w:bottom w:val="single" w:color="000000" w:sz="4" w:space="0" w:shadow="0" w:frame="0"/>
-              <w:right w:val="single" w:color="000000" w:sz="4" w:space="0" w:shadow="0" w:frame="0"/>
-            </w:tcBorders>
-            <w:shd w:val="clear" w:color="auto" w:fill="auto"/>
-            <w:tcMar>
-              <w:top w:type="dxa" w:w="80"/>
-              <w:left w:type="dxa" w:w="80"/>
-              <w:bottom w:type="dxa" w:w="80"/>
-              <w:right w:type="dxa" w:w="80"/>
-            </w:tcMar>
-            <w:vAlign w:val="center"/>
-          </w:tcPr>
-          <w:p>
-            <w:pPr>
-              <w:keepNext w:val="0"/>
-              <w:keepLines w:val="0"/>
-              <w:pageBreakBefore w:val="0"/>
-              <w:widowControl w:val="1"/>
-              <w:shd w:val="clear" w:color="auto" w:fill="auto"/>
-              <w:tabs>
-                <w:tab w:val="left" w:pos="7200"/>
-              </w:tabs>
-              <w:suppressAutoHyphens w:val="0"/>
-              <w:bidi w:val="0"/>
-              <w:spacing w:before="0" w:after="0" w:line="240" w:lineRule="auto"/>
-              <w:ind w:left="0" w:right="0" w:firstLine="0"/>
-              <w:jc w:val="left"/>
-              <w:outlineLvl w:val="9"/>
-              <w:rPr>
-                <w:rtl w:val="0"/>
-              </w:rPr>
-            </w:pPr>
-            <w:r>
-              <w:rPr>
-                <w:rFonts w:ascii="Kalinga" w:cs="Kalinga" w:hAnsi="Kalinga" w:eastAsia="Kalinga"/>
-                <w:b w:val="0"/>
-                <w:bCs w:val="0"/>
-                <w:i w:val="0"/>
-                <w:iCs w:val="0"/>
-                <w:caps w:val="0"/>
-                <w:smallCaps w:val="0"/>
-                <w:strike w:val="0"/>
-                <w:dstrike w:val="0"/>
-                <w:outline w:val="0"/>
-                <w:color w:val="000000"/>
-                <w:spacing w:val="0"/>
-                <w:kern w:val="0"/>
-                <w:position w:val="0"/>
-                <w:sz w:val="22"/>
-                <w:szCs w:val="22"/>
-                <w:u w:val="none" w:color="000000"/>
-                <w:shd w:val="nil" w:color="auto" w:fill="auto"/>
-                <w:vertAlign w:val="baseline"/>
-                <w:rtl w:val="0"/>
-                <w14:textOutline>
-                  <w14:noFill/>
-                </w14:textOutline>
-                <w14:textFill>
-                  <w14:solidFill>
-                    <w14:srgbClr w14:val="000000"/>
-                  </w14:solidFill>
-                </w14:textFill>
               </w:rPr>
               <w:t>07/31/2020</w:t>
             </w:r>
@@ -3773,7 +3734,7 @@
           <w:shd w:val="clear" w:color="auto" w:fill="cdd4e9"/>
         </w:tblPrEx>
         <w:trPr>
-          <w:trHeight w:val="270" w:hRule="atLeast"/>
+          <w:trHeight w:val="300" w:hRule="atLeast"/>
         </w:trPr>
         <w:tc>
           <w:tcPr>
@@ -3817,7 +3778,7 @@
         </w:tc>
         <w:tc>
           <w:tcPr>
-            <w:tcW w:type="dxa" w:w="4300"/>
+            <w:tcW w:type="dxa" w:w="4301"/>
             <w:tcBorders>
               <w:top w:val="single" w:color="000000" w:sz="4" w:space="0" w:shadow="0" w:frame="0"/>
               <w:left w:val="single" w:color="000000" w:sz="4" w:space="0" w:shadow="0" w:frame="0"/>
@@ -3837,7 +3798,7 @@
         </w:tc>
         <w:tc>
           <w:tcPr>
-            <w:tcW w:type="dxa" w:w="1672"/>
+            <w:tcW w:type="dxa" w:w="1673"/>
             <w:tcBorders>
               <w:top w:val="single" w:color="000000" w:sz="4" w:space="0" w:shadow="0" w:frame="0"/>
               <w:left w:val="single" w:color="000000" w:sz="4" w:space="0" w:shadow="0" w:frame="0"/>
@@ -3863,7 +3824,7 @@
         <w:widowControl w:val="0"/>
         <w:numPr>
           <w:ilvl w:val="0"/>
-          <w:numId w:val="2"/>
+          <w:numId w:val="18"/>
         </w:numPr>
         <w:pBdr>
           <w:top w:val="nil"/>
@@ -3873,10 +3834,14 @@
         </w:pBdr>
         <w:spacing w:after="240" w:line="240" w:lineRule="auto"/>
         <w:jc w:val="center"/>
+        <w:rPr>
+          <w:lang w:val="en-US"/>
+        </w:rPr>
       </w:pPr>
       <w:r>
         <w:rPr>
-          <w:rStyle w:val="page number"/>
+          <w:rStyle w:val="None"/>
+          <w:lang w:val="en-US"/>
         </w:rPr>
       </w:r>
     </w:p>
@@ -3896,15 +3861,16 @@
   <w:p>
     <w:pPr>
       <w:pStyle w:val="footer"/>
-      <w:bidi w:val="0"/>
-      <w:ind w:left="0" w:right="0" w:firstLine="0"/>
-      <w:jc w:val="left"/>
+      <w:tabs>
+        <w:tab w:val="right" w:pos="9340"/>
+        <w:tab w:val="clear" w:pos="9360"/>
+      </w:tabs>
       <w:rPr>
         <w:rFonts w:ascii="Kalinga" w:cs="Kalinga" w:hAnsi="Kalinga" w:eastAsia="Kalinga"/>
         <w:sz w:val="20"/>
         <w:szCs w:val="20"/>
         <w:shd w:val="nil" w:color="auto" w:fill="auto"/>
-        <w:rtl w:val="0"/>
+        <w:lang w:val="en-US"/>
       </w:rPr>
     </w:pPr>
     <w:r>
@@ -3966,18 +3932,14 @@
   <w:p>
     <w:pPr>
       <w:pStyle w:val="footer"/>
-      <w:bidi w:val="0"/>
-      <w:ind w:left="0" w:right="0" w:firstLine="0"/>
+      <w:tabs>
+        <w:tab w:val="right" w:pos="9340"/>
+        <w:tab w:val="clear" w:pos="9360"/>
+      </w:tabs>
       <w:jc w:val="right"/>
-      <w:rPr>
-        <w:rtl w:val="0"/>
-      </w:rPr>
     </w:pPr>
     <w:r>
       <w:rPr>
-        <w:rFonts w:ascii="Calibri" w:cs="Kalinga" w:hAnsi="Calibri" w:eastAsia="Kalinga"/>
-        <w:sz w:val="22"/>
-        <w:szCs w:val="22"/>
         <w:shd w:val="nil" w:color="auto" w:fill="auto"/>
         <w:rtl w:val="0"/>
         <w:lang w:val="en-US"/>
@@ -4105,15 +4067,6 @@
       </w:rPr>
       <w:fldChar w:fldCharType="end" w:fldLock="0"/>
     </w:r>
-    <w:r>
-      <w:rPr>
-        <w:rFonts w:ascii="Kalinga" w:cs="Kalinga" w:hAnsi="Kalinga" w:eastAsia="Kalinga"/>
-        <w:sz w:val="20"/>
-        <w:szCs w:val="20"/>
-        <w:shd w:val="nil" w:color="auto" w:fill="auto"/>
-        <w:lang w:val="pt-PT"/>
-      </w:rPr>
-    </w:r>
   </w:p>
 </w:ftr>
 </file>
@@ -4122,28 +4075,21 @@
 <w:hdr xmlns:r="http://schemas.openxmlformats.org/officeDocument/2006/relationships" xmlns:wp="http://schemas.openxmlformats.org/drawingml/2006/wordprocessingDrawing" xmlns:w="http://schemas.openxmlformats.org/wordprocessingml/2006/main" xmlns:w10="urn:schemas-microsoft-com:office:word" xmlns:w14="http://schemas.microsoft.com/office/word/2010/wordml" xmlns:wps="http://schemas.microsoft.com/office/word/2010/wordprocessingShape" xmlns:wpg="http://schemas.microsoft.com/office/word/2010/wordprocessingGroup" xmlns:mc="http://schemas.openxmlformats.org/markup-compatibility/2006" xmlns:v="urn:schemas-microsoft-com:vml" xmlns:o="urn:schemas-microsoft-com:office:office" xmlns:m="http://schemas.openxmlformats.org/officeDocument/2006/math" mc:Ignorable="w14">
   <w:p>
     <w:pPr>
-      <w:pStyle w:val="Body"/>
+      <w:pStyle w:val="Body A"/>
       <w:tabs>
         <w:tab w:val="left" w:pos="7200"/>
       </w:tabs>
-      <w:bidi w:val="0"/>
       <w:spacing w:line="240" w:lineRule="auto"/>
-      <w:ind w:left="0" w:right="0" w:firstLine="0"/>
       <w:jc w:val="right"/>
       <w:rPr>
         <w:rFonts w:ascii="Kalinga" w:cs="Kalinga" w:hAnsi="Kalinga" w:eastAsia="Kalinga"/>
         <w:sz w:val="24"/>
         <w:szCs w:val="24"/>
         <w:shd w:val="nil" w:color="auto" w:fill="auto"/>
-        <w:rtl w:val="0"/>
-        <w:lang w:val="en-US"/>
       </w:rPr>
     </w:pPr>
     <w:r>
       <w:rPr>
-        <w:rFonts w:ascii="Calibri" w:cs="Kalinga" w:hAnsi="Calibri" w:eastAsia="Kalinga"/>
-        <w:sz w:val="22"/>
-        <w:szCs w:val="22"/>
         <w:shd w:val="nil" w:color="auto" w:fill="auto"/>
         <w:rtl w:val="0"/>
         <w:lang w:val="en-US"/>
@@ -4278,7 +4224,7 @@
       <w:lvlText w:val="%1.%2.%3."/>
       <w:lvlJc w:val="left"/>
       <w:pPr>
-        <w:ind w:left="719" w:hanging="719"/>
+        <w:ind w:left="178" w:hanging="178"/>
       </w:pPr>
       <w:rPr>
         <w:rFonts w:hAnsi="Arial Unicode MS"/>
@@ -4306,7 +4252,7 @@
       <w:lvlText w:val="%1.%2.%3.%4."/>
       <w:lvlJc w:val="left"/>
       <w:pPr>
-        <w:ind w:left="863" w:hanging="863"/>
+        <w:ind w:left="178" w:hanging="178"/>
       </w:pPr>
       <w:rPr>
         <w:rFonts w:hAnsi="Arial Unicode MS"/>
@@ -4334,7 +4280,7 @@
       <w:lvlText w:val="%1.%2.%3.%4.%5."/>
       <w:lvlJc w:val="left"/>
       <w:pPr>
-        <w:ind w:left="1007" w:hanging="1007"/>
+        <w:ind w:left="178" w:hanging="178"/>
       </w:pPr>
       <w:rPr>
         <w:rFonts w:hAnsi="Arial Unicode MS"/>
@@ -4362,7 +4308,7 @@
       <w:lvlText w:val="%1.%2.%3.%4.%5.%6."/>
       <w:lvlJc w:val="left"/>
       <w:pPr>
-        <w:ind w:left="1151" w:hanging="1151"/>
+        <w:ind w:left="178" w:hanging="178"/>
       </w:pPr>
       <w:rPr>
         <w:rFonts w:hAnsi="Arial Unicode MS"/>
@@ -4390,7 +4336,7 @@
       <w:lvlText w:val="%1.%2.%3.%4.%5.%6.%7."/>
       <w:lvlJc w:val="left"/>
       <w:pPr>
-        <w:ind w:left="1295" w:hanging="1295"/>
+        <w:ind w:left="178" w:hanging="178"/>
       </w:pPr>
       <w:rPr>
         <w:rFonts w:hAnsi="Arial Unicode MS"/>
@@ -4418,7 +4364,7 @@
       <w:lvlText w:val="%1.%2.%3.%4.%5.%6.%7.%8."/>
       <w:lvlJc w:val="left"/>
       <w:pPr>
-        <w:ind w:left="1439" w:hanging="1439"/>
+        <w:ind w:left="178" w:hanging="178"/>
       </w:pPr>
       <w:rPr>
         <w:rFonts w:hAnsi="Arial Unicode MS"/>
@@ -4446,7 +4392,7 @@
       <w:lvlText w:val="%1.%2.%3.%4.%5.%6.%7.%8.%9."/>
       <w:lvlJc w:val="left"/>
       <w:pPr>
-        <w:ind w:left="1583" w:hanging="1583"/>
+        <w:ind w:left="178" w:hanging="178"/>
       </w:pPr>
       <w:rPr>
         <w:rFonts w:hAnsi="Arial Unicode MS"/>
@@ -4482,7 +4428,7 @@
       <w:lvlText w:val="%1."/>
       <w:lvlJc w:val="left"/>
       <w:pPr>
-        <w:ind w:left="916" w:hanging="916"/>
+        <w:ind w:left="1069" w:hanging="1069"/>
       </w:pPr>
       <w:rPr>
         <w:rFonts w:hAnsi="Arial Unicode MS"/>
@@ -4538,7 +4484,7 @@
       <w:lvlText w:val="%2.%3."/>
       <w:lvlJc w:val="left"/>
       <w:pPr>
-        <w:ind w:left="360" w:hanging="360"/>
+        <w:ind w:left="156" w:hanging="156"/>
       </w:pPr>
       <w:rPr>
         <w:rFonts w:hAnsi="Arial Unicode MS"/>
@@ -4566,7 +4512,7 @@
       <w:lvlText w:val="%2.%3.%4."/>
       <w:lvlJc w:val="left"/>
       <w:pPr>
-        <w:ind w:left="360" w:hanging="360"/>
+        <w:ind w:left="156" w:hanging="156"/>
       </w:pPr>
       <w:rPr>
         <w:rFonts w:hAnsi="Arial Unicode MS"/>
@@ -4594,7 +4540,7 @@
       <w:lvlText w:val="%2.%3.%4.%5."/>
       <w:lvlJc w:val="left"/>
       <w:pPr>
-        <w:ind w:left="360" w:hanging="360"/>
+        <w:ind w:left="156" w:hanging="156"/>
       </w:pPr>
       <w:rPr>
         <w:rFonts w:hAnsi="Arial Unicode MS"/>
@@ -4622,7 +4568,7 @@
       <w:lvlText w:val="%2.%3.%4.%5.%6."/>
       <w:lvlJc w:val="left"/>
       <w:pPr>
-        <w:ind w:left="360" w:hanging="360"/>
+        <w:ind w:left="156" w:hanging="156"/>
       </w:pPr>
       <w:rPr>
         <w:rFonts w:hAnsi="Arial Unicode MS"/>
@@ -4650,7 +4596,7 @@
       <w:lvlText w:val="%2.%3.%4.%5.%6.%7."/>
       <w:lvlJc w:val="left"/>
       <w:pPr>
-        <w:ind w:left="360" w:hanging="360"/>
+        <w:ind w:left="156" w:hanging="156"/>
       </w:pPr>
       <w:rPr>
         <w:rFonts w:hAnsi="Arial Unicode MS"/>
@@ -4678,7 +4624,7 @@
       <w:lvlText w:val="%2.%3.%4.%5.%6.%7.%8."/>
       <w:lvlJc w:val="left"/>
       <w:pPr>
-        <w:ind w:left="360" w:hanging="360"/>
+        <w:ind w:left="156" w:hanging="156"/>
       </w:pPr>
       <w:rPr>
         <w:rFonts w:hAnsi="Arial Unicode MS"/>
@@ -4706,7 +4652,7 @@
       <w:lvlText w:val="%2.%3.%4.%5.%6.%7.%8.%9."/>
       <w:lvlJc w:val="left"/>
       <w:pPr>
-        <w:ind w:left="360" w:hanging="360"/>
+        <w:ind w:left="156" w:hanging="156"/>
       </w:pPr>
       <w:rPr>
         <w:rFonts w:hAnsi="Arial Unicode MS"/>
@@ -4769,13 +4715,13 @@
       <w:start w:val="1"/>
       <w:numFmt w:val="bullet"/>
       <w:suff w:val="tab"/>
-      <w:lvlText w:val="o"/>
+      <w:lvlText w:val="□"/>
       <w:lvlJc w:val="left"/>
       <w:pPr>
         <w:ind w:left="1440" w:hanging="360"/>
       </w:pPr>
       <w:rPr>
-        <w:rFonts w:ascii="Wingdings" w:cs="Wingdings" w:hAnsi="Wingdings" w:eastAsia="Wingdings"/>
+        <w:rFonts w:ascii="Arial Unicode MS" w:cs="Arial Unicode MS" w:hAnsi="Arial Unicode MS" w:eastAsia="Arial Unicode MS"/>
         <w:b w:val="0"/>
         <w:bCs w:val="0"/>
         <w:i w:val="0"/>
@@ -4859,13 +4805,13 @@
       <w:start w:val="1"/>
       <w:numFmt w:val="bullet"/>
       <w:suff w:val="tab"/>
-      <w:lvlText w:val="o"/>
+      <w:lvlText w:val="□"/>
       <w:lvlJc w:val="left"/>
       <w:pPr>
         <w:ind w:left="3600" w:hanging="360"/>
       </w:pPr>
       <w:rPr>
-        <w:rFonts w:ascii="Wingdings" w:cs="Wingdings" w:hAnsi="Wingdings" w:eastAsia="Wingdings"/>
+        <w:rFonts w:ascii="Arial Unicode MS" w:cs="Arial Unicode MS" w:hAnsi="Arial Unicode MS" w:eastAsia="Arial Unicode MS"/>
         <w:b w:val="0"/>
         <w:bCs w:val="0"/>
         <w:i w:val="0"/>
@@ -4949,13 +4895,13 @@
       <w:start w:val="1"/>
       <w:numFmt w:val="bullet"/>
       <w:suff w:val="tab"/>
-      <w:lvlText w:val="o"/>
+      <w:lvlText w:val="□"/>
       <w:lvlJc w:val="left"/>
       <w:pPr>
         <w:ind w:left="5760" w:hanging="360"/>
       </w:pPr>
       <w:rPr>
-        <w:rFonts w:ascii="Wingdings" w:cs="Wingdings" w:hAnsi="Wingdings" w:eastAsia="Wingdings"/>
+        <w:rFonts w:ascii="Arial Unicode MS" w:cs="Arial Unicode MS" w:hAnsi="Arial Unicode MS" w:eastAsia="Arial Unicode MS"/>
         <w:b w:val="0"/>
         <w:bCs w:val="0"/>
         <w:i w:val="0"/>
@@ -5021,9 +4967,10 @@
       <w:lvlJc w:val="left"/>
       <w:pPr>
         <w:tabs>
-          <w:tab w:val="num" w:pos="1440"/>
+          <w:tab w:val="num" w:pos="1380"/>
+          <w:tab w:val="left" w:pos="1440"/>
         </w:tabs>
-        <w:ind w:left="720" w:firstLine="0"/>
+        <w:ind w:left="660" w:firstLine="60"/>
       </w:pPr>
       <w:rPr>
         <w:rFonts w:ascii="Helvetica" w:cs="Helvetica" w:hAnsi="Helvetica" w:eastAsia="Helvetica"/>
@@ -5140,7 +5087,10 @@
       <w:lvlText w:val="%2.%3.%4.%5."/>
       <w:lvlJc w:val="left"/>
       <w:pPr>
-        <w:ind w:left="720" w:firstLine="0"/>
+        <w:tabs>
+          <w:tab w:val="left" w:pos="1440"/>
+        </w:tabs>
+        <w:ind w:left="720" w:firstLine="598"/>
       </w:pPr>
       <w:rPr>
         <w:rFonts w:hAnsi="Arial Unicode MS"/>
@@ -5166,7 +5116,10 @@
       <w:lvlText w:val="%2.%3.%4.%5.%6."/>
       <w:lvlJc w:val="left"/>
       <w:pPr>
-        <w:ind w:left="720" w:firstLine="0"/>
+        <w:tabs>
+          <w:tab w:val="left" w:pos="1440"/>
+        </w:tabs>
+        <w:ind w:left="720" w:firstLine="598"/>
       </w:pPr>
       <w:rPr>
         <w:rFonts w:hAnsi="Arial Unicode MS"/>
@@ -5192,7 +5145,10 @@
       <w:lvlText w:val="%2.%3.%4.%5.%6.%7."/>
       <w:lvlJc w:val="left"/>
       <w:pPr>
-        <w:ind w:left="720" w:firstLine="0"/>
+        <w:tabs>
+          <w:tab w:val="left" w:pos="1440"/>
+        </w:tabs>
+        <w:ind w:left="720" w:firstLine="598"/>
       </w:pPr>
       <w:rPr>
         <w:rFonts w:hAnsi="Arial Unicode MS"/>
@@ -5218,7 +5174,10 @@
       <w:lvlText w:val="%2.%3.%4.%5.%6.%7.%8."/>
       <w:lvlJc w:val="left"/>
       <w:pPr>
-        <w:ind w:left="720" w:firstLine="0"/>
+        <w:tabs>
+          <w:tab w:val="left" w:pos="1440"/>
+        </w:tabs>
+        <w:ind w:left="720" w:firstLine="598"/>
       </w:pPr>
       <w:rPr>
         <w:rFonts w:hAnsi="Arial Unicode MS"/>
@@ -5244,7 +5203,10 @@
       <w:lvlText w:val="%2.%3.%4.%5.%6.%7.%8.%9."/>
       <w:lvlJc w:val="left"/>
       <w:pPr>
-        <w:ind w:left="720" w:firstLine="0"/>
+        <w:tabs>
+          <w:tab w:val="left" w:pos="1440"/>
+        </w:tabs>
+        <w:ind w:left="720" w:firstLine="598"/>
       </w:pPr>
       <w:rPr>
         <w:rFonts w:hAnsi="Arial Unicode MS"/>
@@ -5305,13 +5267,13 @@
       <w:start w:val="1"/>
       <w:numFmt w:val="bullet"/>
       <w:suff w:val="tab"/>
-      <w:lvlText w:val="o"/>
+      <w:lvlText w:val="□"/>
       <w:lvlJc w:val="left"/>
       <w:pPr>
         <w:ind w:left="1440" w:hanging="360"/>
       </w:pPr>
       <w:rPr>
-        <w:rFonts w:ascii="Wingdings" w:cs="Wingdings" w:hAnsi="Wingdings" w:eastAsia="Wingdings"/>
+        <w:rFonts w:ascii="Arial Unicode MS" w:cs="Arial Unicode MS" w:hAnsi="Arial Unicode MS" w:eastAsia="Arial Unicode MS"/>
         <w:b w:val="0"/>
         <w:bCs w:val="0"/>
         <w:i w:val="0"/>
@@ -5395,13 +5357,13 @@
       <w:start w:val="1"/>
       <w:numFmt w:val="bullet"/>
       <w:suff w:val="tab"/>
-      <w:lvlText w:val="o"/>
+      <w:lvlText w:val="□"/>
       <w:lvlJc w:val="left"/>
       <w:pPr>
         <w:ind w:left="3600" w:hanging="360"/>
       </w:pPr>
       <w:rPr>
-        <w:rFonts w:ascii="Wingdings" w:cs="Wingdings" w:hAnsi="Wingdings" w:eastAsia="Wingdings"/>
+        <w:rFonts w:ascii="Arial Unicode MS" w:cs="Arial Unicode MS" w:hAnsi="Arial Unicode MS" w:eastAsia="Arial Unicode MS"/>
         <w:b w:val="0"/>
         <w:bCs w:val="0"/>
         <w:i w:val="0"/>
@@ -5485,13 +5447,13 @@
       <w:start w:val="1"/>
       <w:numFmt w:val="bullet"/>
       <w:suff w:val="tab"/>
-      <w:lvlText w:val="o"/>
+      <w:lvlText w:val="□"/>
       <w:lvlJc w:val="left"/>
       <w:pPr>
         <w:ind w:left="5760" w:hanging="360"/>
       </w:pPr>
       <w:rPr>
-        <w:rFonts w:ascii="Wingdings" w:cs="Wingdings" w:hAnsi="Wingdings" w:eastAsia="Wingdings"/>
+        <w:rFonts w:ascii="Arial Unicode MS" w:cs="Arial Unicode MS" w:hAnsi="Arial Unicode MS" w:eastAsia="Arial Unicode MS"/>
         <w:b w:val="0"/>
         <w:bCs w:val="0"/>
         <w:i w:val="0"/>
@@ -5583,13 +5545,13 @@
       <w:start w:val="1"/>
       <w:numFmt w:val="bullet"/>
       <w:suff w:val="tab"/>
-      <w:lvlText w:val="o"/>
+      <w:lvlText w:val="□"/>
       <w:lvlJc w:val="left"/>
       <w:pPr>
         <w:ind w:left="1440" w:hanging="360"/>
       </w:pPr>
       <w:rPr>
-        <w:rFonts w:ascii="Wingdings" w:cs="Wingdings" w:hAnsi="Wingdings" w:eastAsia="Wingdings"/>
+        <w:rFonts w:ascii="Arial Unicode MS" w:cs="Arial Unicode MS" w:hAnsi="Arial Unicode MS" w:eastAsia="Arial Unicode MS"/>
         <w:b w:val="0"/>
         <w:bCs w:val="0"/>
         <w:i w:val="0"/>
@@ -5673,13 +5635,13 @@
       <w:start w:val="1"/>
       <w:numFmt w:val="bullet"/>
       <w:suff w:val="tab"/>
-      <w:lvlText w:val="o"/>
+      <w:lvlText w:val="□"/>
       <w:lvlJc w:val="left"/>
       <w:pPr>
         <w:ind w:left="3600" w:hanging="360"/>
       </w:pPr>
       <w:rPr>
-        <w:rFonts w:ascii="Wingdings" w:cs="Wingdings" w:hAnsi="Wingdings" w:eastAsia="Wingdings"/>
+        <w:rFonts w:ascii="Arial Unicode MS" w:cs="Arial Unicode MS" w:hAnsi="Arial Unicode MS" w:eastAsia="Arial Unicode MS"/>
         <w:b w:val="0"/>
         <w:bCs w:val="0"/>
         <w:i w:val="0"/>
@@ -5763,13 +5725,13 @@
       <w:start w:val="1"/>
       <w:numFmt w:val="bullet"/>
       <w:suff w:val="tab"/>
-      <w:lvlText w:val="o"/>
+      <w:lvlText w:val="□"/>
       <w:lvlJc w:val="left"/>
       <w:pPr>
         <w:ind w:left="5760" w:hanging="360"/>
       </w:pPr>
       <w:rPr>
-        <w:rFonts w:ascii="Wingdings" w:cs="Wingdings" w:hAnsi="Wingdings" w:eastAsia="Wingdings"/>
+        <w:rFonts w:ascii="Arial Unicode MS" w:cs="Arial Unicode MS" w:hAnsi="Arial Unicode MS" w:eastAsia="Arial Unicode MS"/>
         <w:b w:val="0"/>
         <w:bCs w:val="0"/>
         <w:i w:val="0"/>
@@ -5901,42 +5863,10 @@
         <w:start w:val="1"/>
         <w:numFmt w:val="bullet"/>
         <w:suff w:val="tab"/>
-        <w:lvlText w:val="o"/>
+        <w:lvlText w:val="□"/>
         <w:lvlJc w:val="left"/>
         <w:pPr>
           <w:ind w:left="1440" w:hanging="360"/>
-        </w:pPr>
-        <w:rPr>
-          <w:rFonts w:ascii="Wingdings" w:cs="Wingdings" w:hAnsi="Wingdings" w:eastAsia="Wingdings"/>
-          <w:b w:val="0"/>
-          <w:bCs w:val="0"/>
-          <w:i w:val="0"/>
-          <w:iCs w:val="0"/>
-          <w:caps w:val="0"/>
-          <w:smallCaps w:val="0"/>
-          <w:strike w:val="0"/>
-          <w:dstrike w:val="0"/>
-          <w:outline w:val="0"/>
-          <w:emboss w:val="0"/>
-          <w:imprint w:val="0"/>
-          <w:spacing w:val="0"/>
-          <w:w w:val="100"/>
-          <w:kern w:val="0"/>
-          <w:position w:val="0"/>
-          <w:highlight w:val="none"/>
-          <w:vertAlign w:val="baseline"/>
-        </w:rPr>
-      </w:lvl>
-    </w:lvlOverride>
-    <w:lvlOverride w:ilvl="2">
-      <w:lvl w:ilvl="2">
-        <w:start w:val="1"/>
-        <w:numFmt w:val="bullet"/>
-        <w:suff w:val="tab"/>
-        <w:lvlText w:val="▪"/>
-        <w:lvlJc w:val="left"/>
-        <w:pPr>
-          <w:ind w:left="2160" w:hanging="360"/>
         </w:pPr>
         <w:rPr>
           <w:rFonts w:ascii="Arial Unicode MS" w:cs="Arial Unicode MS" w:hAnsi="Arial Unicode MS" w:eastAsia="Arial Unicode MS"/>
@@ -5960,15 +5890,15 @@
         </w:rPr>
       </w:lvl>
     </w:lvlOverride>
-    <w:lvlOverride w:ilvl="3">
-      <w:lvl w:ilvl="3">
+    <w:lvlOverride w:ilvl="2">
+      <w:lvl w:ilvl="2">
         <w:start w:val="1"/>
         <w:numFmt w:val="bullet"/>
         <w:suff w:val="tab"/>
-        <w:lvlText w:val="•"/>
+        <w:lvlText w:val="▪"/>
         <w:lvlJc w:val="left"/>
         <w:pPr>
-          <w:ind w:left="2880" w:hanging="360"/>
+          <w:ind w:left="2160" w:hanging="360"/>
         </w:pPr>
         <w:rPr>
           <w:rFonts w:ascii="Arial Unicode MS" w:cs="Arial Unicode MS" w:hAnsi="Arial Unicode MS" w:eastAsia="Arial Unicode MS"/>
@@ -5992,47 +5922,15 @@
         </w:rPr>
       </w:lvl>
     </w:lvlOverride>
-    <w:lvlOverride w:ilvl="4">
-      <w:lvl w:ilvl="4">
+    <w:lvlOverride w:ilvl="3">
+      <w:lvl w:ilvl="3">
         <w:start w:val="1"/>
         <w:numFmt w:val="bullet"/>
         <w:suff w:val="tab"/>
-        <w:lvlText w:val="o"/>
+        <w:lvlText w:val="•"/>
         <w:lvlJc w:val="left"/>
         <w:pPr>
-          <w:ind w:left="3600" w:hanging="360"/>
-        </w:pPr>
-        <w:rPr>
-          <w:rFonts w:ascii="Wingdings" w:cs="Wingdings" w:hAnsi="Wingdings" w:eastAsia="Wingdings"/>
-          <w:b w:val="0"/>
-          <w:bCs w:val="0"/>
-          <w:i w:val="0"/>
-          <w:iCs w:val="0"/>
-          <w:caps w:val="0"/>
-          <w:smallCaps w:val="0"/>
-          <w:strike w:val="0"/>
-          <w:dstrike w:val="0"/>
-          <w:outline w:val="0"/>
-          <w:emboss w:val="0"/>
-          <w:imprint w:val="0"/>
-          <w:spacing w:val="0"/>
-          <w:w w:val="100"/>
-          <w:kern w:val="0"/>
-          <w:position w:val="0"/>
-          <w:highlight w:val="none"/>
-          <w:vertAlign w:val="baseline"/>
-        </w:rPr>
-      </w:lvl>
-    </w:lvlOverride>
-    <w:lvlOverride w:ilvl="5">
-      <w:lvl w:ilvl="5">
-        <w:start w:val="1"/>
-        <w:numFmt w:val="bullet"/>
-        <w:suff w:val="tab"/>
-        <w:lvlText w:val="▪"/>
-        <w:lvlJc w:val="left"/>
-        <w:pPr>
-          <w:ind w:left="4320" w:hanging="360"/>
+          <w:ind w:left="2880" w:hanging="360"/>
         </w:pPr>
         <w:rPr>
           <w:rFonts w:ascii="Arial Unicode MS" w:cs="Arial Unicode MS" w:hAnsi="Arial Unicode MS" w:eastAsia="Arial Unicode MS"/>
@@ -6056,15 +5954,15 @@
         </w:rPr>
       </w:lvl>
     </w:lvlOverride>
-    <w:lvlOverride w:ilvl="6">
-      <w:lvl w:ilvl="6">
+    <w:lvlOverride w:ilvl="4">
+      <w:lvl w:ilvl="4">
         <w:start w:val="1"/>
         <w:numFmt w:val="bullet"/>
         <w:suff w:val="tab"/>
-        <w:lvlText w:val="•"/>
+        <w:lvlText w:val="□"/>
         <w:lvlJc w:val="left"/>
         <w:pPr>
-          <w:ind w:left="5040" w:hanging="360"/>
+          <w:ind w:left="3600" w:hanging="360"/>
         </w:pPr>
         <w:rPr>
           <w:rFonts w:ascii="Arial Unicode MS" w:cs="Arial Unicode MS" w:hAnsi="Arial Unicode MS" w:eastAsia="Arial Unicode MS"/>
@@ -6088,18 +5986,82 @@
         </w:rPr>
       </w:lvl>
     </w:lvlOverride>
+    <w:lvlOverride w:ilvl="5">
+      <w:lvl w:ilvl="5">
+        <w:start w:val="1"/>
+        <w:numFmt w:val="bullet"/>
+        <w:suff w:val="tab"/>
+        <w:lvlText w:val="▪"/>
+        <w:lvlJc w:val="left"/>
+        <w:pPr>
+          <w:ind w:left="4320" w:hanging="360"/>
+        </w:pPr>
+        <w:rPr>
+          <w:rFonts w:ascii="Arial Unicode MS" w:cs="Arial Unicode MS" w:hAnsi="Arial Unicode MS" w:eastAsia="Arial Unicode MS"/>
+          <w:b w:val="0"/>
+          <w:bCs w:val="0"/>
+          <w:i w:val="0"/>
+          <w:iCs w:val="0"/>
+          <w:caps w:val="0"/>
+          <w:smallCaps w:val="0"/>
+          <w:strike w:val="0"/>
+          <w:dstrike w:val="0"/>
+          <w:outline w:val="0"/>
+          <w:emboss w:val="0"/>
+          <w:imprint w:val="0"/>
+          <w:spacing w:val="0"/>
+          <w:w w:val="100"/>
+          <w:kern w:val="0"/>
+          <w:position w:val="0"/>
+          <w:highlight w:val="none"/>
+          <w:vertAlign w:val="baseline"/>
+        </w:rPr>
+      </w:lvl>
+    </w:lvlOverride>
+    <w:lvlOverride w:ilvl="6">
+      <w:lvl w:ilvl="6">
+        <w:start w:val="1"/>
+        <w:numFmt w:val="bullet"/>
+        <w:suff w:val="tab"/>
+        <w:lvlText w:val="•"/>
+        <w:lvlJc w:val="left"/>
+        <w:pPr>
+          <w:ind w:left="5040" w:hanging="360"/>
+        </w:pPr>
+        <w:rPr>
+          <w:rFonts w:ascii="Arial Unicode MS" w:cs="Arial Unicode MS" w:hAnsi="Arial Unicode MS" w:eastAsia="Arial Unicode MS"/>
+          <w:b w:val="0"/>
+          <w:bCs w:val="0"/>
+          <w:i w:val="0"/>
+          <w:iCs w:val="0"/>
+          <w:caps w:val="0"/>
+          <w:smallCaps w:val="0"/>
+          <w:strike w:val="0"/>
+          <w:dstrike w:val="0"/>
+          <w:outline w:val="0"/>
+          <w:emboss w:val="0"/>
+          <w:imprint w:val="0"/>
+          <w:spacing w:val="0"/>
+          <w:w w:val="100"/>
+          <w:kern w:val="0"/>
+          <w:position w:val="0"/>
+          <w:highlight w:val="none"/>
+          <w:vertAlign w:val="baseline"/>
+        </w:rPr>
+      </w:lvl>
+    </w:lvlOverride>
     <w:lvlOverride w:ilvl="7">
       <w:lvl w:ilvl="7">
         <w:start w:val="1"/>
         <w:numFmt w:val="bullet"/>
         <w:suff w:val="tab"/>
-        <w:lvlText w:val="o"/>
+        <w:lvlText w:val="□"/>
         <w:lvlJc w:val="left"/>
         <w:pPr>
           <w:ind w:left="5760" w:hanging="360"/>
         </w:pPr>
         <w:rPr>
-          <w:rFonts w:ascii="Wingdings" w:cs="Wingdings" w:hAnsi="Wingdings" w:eastAsia="Wingdings"/>
+          <w:rFonts w:ascii="Arial Unicode MS" w:cs="Arial Unicode MS" w:hAnsi="Arial Unicode MS" w:eastAsia="Arial Unicode MS"/>
           <w:b w:val="0"/>
           <w:bCs w:val="0"/>
           <w:i w:val="0"/>
@@ -6169,6 +6131,285 @@
     <w:abstractNumId w:val="0"/>
     <w:lvlOverride w:ilvl="0">
       <w:startOverride w:val="4"/>
+    </w:lvlOverride>
+  </w:num>
+  <w:num w:numId="18">
+    <w:abstractNumId w:val="0"/>
+    <w:lvlOverride w:ilvl="0">
+      <w:lvl w:ilvl="0">
+        <w:start w:val="1"/>
+        <w:numFmt w:val="decimal"/>
+        <w:suff w:val="tab"/>
+        <w:lvlText w:val="%1."/>
+        <w:lvlJc w:val="left"/>
+        <w:pPr>
+          <w:tabs>
+            <w:tab w:val="num" w:pos="431"/>
+          </w:tabs>
+          <w:ind w:left="539" w:hanging="539"/>
+        </w:pPr>
+        <w:rPr>
+          <w:rFonts w:hAnsi="Arial Unicode MS"/>
+          <w:b w:val="1"/>
+          <w:bCs w:val="1"/>
+          <w:caps w:val="0"/>
+          <w:smallCaps w:val="0"/>
+          <w:strike w:val="0"/>
+          <w:dstrike w:val="0"/>
+          <w:outline w:val="0"/>
+          <w:emboss w:val="0"/>
+          <w:imprint w:val="0"/>
+          <w:spacing w:val="0"/>
+          <w:w w:val="100"/>
+          <w:kern w:val="0"/>
+          <w:position w:val="0"/>
+          <w:highlight w:val="none"/>
+          <w:vertAlign w:val="baseline"/>
+        </w:rPr>
+      </w:lvl>
+    </w:lvlOverride>
+    <w:lvlOverride w:ilvl="1">
+      <w:lvl w:ilvl="1">
+        <w:start w:val="1"/>
+        <w:numFmt w:val="decimal"/>
+        <w:suff w:val="tab"/>
+        <w:lvlText w:val="%1.%2."/>
+        <w:lvlJc w:val="left"/>
+        <w:pPr>
+          <w:tabs>
+            <w:tab w:val="num" w:pos="575"/>
+          </w:tabs>
+          <w:ind w:left="683" w:hanging="683"/>
+        </w:pPr>
+        <w:rPr>
+          <w:rFonts w:hAnsi="Arial Unicode MS"/>
+          <w:b w:val="1"/>
+          <w:bCs w:val="1"/>
+          <w:caps w:val="0"/>
+          <w:smallCaps w:val="0"/>
+          <w:strike w:val="0"/>
+          <w:dstrike w:val="0"/>
+          <w:outline w:val="0"/>
+          <w:emboss w:val="0"/>
+          <w:imprint w:val="0"/>
+          <w:spacing w:val="0"/>
+          <w:w w:val="100"/>
+          <w:kern w:val="0"/>
+          <w:position w:val="0"/>
+          <w:highlight w:val="none"/>
+          <w:vertAlign w:val="baseline"/>
+        </w:rPr>
+      </w:lvl>
+    </w:lvlOverride>
+    <w:lvlOverride w:ilvl="2">
+      <w:lvl w:ilvl="2">
+        <w:start w:val="1"/>
+        <w:numFmt w:val="decimal"/>
+        <w:suff w:val="nothing"/>
+        <w:lvlText w:val="%1.%2.%3."/>
+        <w:lvlJc w:val="left"/>
+        <w:pPr>
+          <w:ind w:left="286" w:hanging="286"/>
+        </w:pPr>
+        <w:rPr>
+          <w:rFonts w:hAnsi="Arial Unicode MS"/>
+          <w:b w:val="1"/>
+          <w:bCs w:val="1"/>
+          <w:caps w:val="0"/>
+          <w:smallCaps w:val="0"/>
+          <w:strike w:val="0"/>
+          <w:dstrike w:val="0"/>
+          <w:outline w:val="0"/>
+          <w:emboss w:val="0"/>
+          <w:imprint w:val="0"/>
+          <w:spacing w:val="0"/>
+          <w:w w:val="100"/>
+          <w:kern w:val="0"/>
+          <w:position w:val="0"/>
+          <w:highlight w:val="none"/>
+          <w:vertAlign w:val="baseline"/>
+        </w:rPr>
+      </w:lvl>
+    </w:lvlOverride>
+    <w:lvlOverride w:ilvl="3">
+      <w:lvl w:ilvl="3">
+        <w:start w:val="1"/>
+        <w:numFmt w:val="decimal"/>
+        <w:suff w:val="nothing"/>
+        <w:lvlText w:val="%1.%2.%3.%4."/>
+        <w:lvlJc w:val="left"/>
+        <w:pPr>
+          <w:ind w:left="286" w:hanging="286"/>
+        </w:pPr>
+        <w:rPr>
+          <w:rFonts w:hAnsi="Arial Unicode MS"/>
+          <w:b w:val="1"/>
+          <w:bCs w:val="1"/>
+          <w:caps w:val="0"/>
+          <w:smallCaps w:val="0"/>
+          <w:strike w:val="0"/>
+          <w:dstrike w:val="0"/>
+          <w:outline w:val="0"/>
+          <w:emboss w:val="0"/>
+          <w:imprint w:val="0"/>
+          <w:spacing w:val="0"/>
+          <w:w w:val="100"/>
+          <w:kern w:val="0"/>
+          <w:position w:val="0"/>
+          <w:highlight w:val="none"/>
+          <w:vertAlign w:val="baseline"/>
+        </w:rPr>
+      </w:lvl>
+    </w:lvlOverride>
+    <w:lvlOverride w:ilvl="4">
+      <w:lvl w:ilvl="4">
+        <w:start w:val="1"/>
+        <w:numFmt w:val="decimal"/>
+        <w:suff w:val="nothing"/>
+        <w:lvlText w:val="%1.%2.%3.%4.%5."/>
+        <w:lvlJc w:val="left"/>
+        <w:pPr>
+          <w:ind w:left="286" w:hanging="286"/>
+        </w:pPr>
+        <w:rPr>
+          <w:rFonts w:hAnsi="Arial Unicode MS"/>
+          <w:b w:val="1"/>
+          <w:bCs w:val="1"/>
+          <w:caps w:val="0"/>
+          <w:smallCaps w:val="0"/>
+          <w:strike w:val="0"/>
+          <w:dstrike w:val="0"/>
+          <w:outline w:val="0"/>
+          <w:emboss w:val="0"/>
+          <w:imprint w:val="0"/>
+          <w:spacing w:val="0"/>
+          <w:w w:val="100"/>
+          <w:kern w:val="0"/>
+          <w:position w:val="0"/>
+          <w:highlight w:val="none"/>
+          <w:vertAlign w:val="baseline"/>
+        </w:rPr>
+      </w:lvl>
+    </w:lvlOverride>
+    <w:lvlOverride w:ilvl="5">
+      <w:lvl w:ilvl="5">
+        <w:start w:val="1"/>
+        <w:numFmt w:val="decimal"/>
+        <w:suff w:val="nothing"/>
+        <w:lvlText w:val="%1.%2.%3.%4.%5.%6."/>
+        <w:lvlJc w:val="left"/>
+        <w:pPr>
+          <w:ind w:left="286" w:hanging="286"/>
+        </w:pPr>
+        <w:rPr>
+          <w:rFonts w:hAnsi="Arial Unicode MS"/>
+          <w:b w:val="1"/>
+          <w:bCs w:val="1"/>
+          <w:caps w:val="0"/>
+          <w:smallCaps w:val="0"/>
+          <w:strike w:val="0"/>
+          <w:dstrike w:val="0"/>
+          <w:outline w:val="0"/>
+          <w:emboss w:val="0"/>
+          <w:imprint w:val="0"/>
+          <w:spacing w:val="0"/>
+          <w:w w:val="100"/>
+          <w:kern w:val="0"/>
+          <w:position w:val="0"/>
+          <w:highlight w:val="none"/>
+          <w:vertAlign w:val="baseline"/>
+        </w:rPr>
+      </w:lvl>
+    </w:lvlOverride>
+    <w:lvlOverride w:ilvl="6">
+      <w:lvl w:ilvl="6">
+        <w:start w:val="1"/>
+        <w:numFmt w:val="decimal"/>
+        <w:suff w:val="nothing"/>
+        <w:lvlText w:val="%1.%2.%3.%4.%5.%6.%7."/>
+        <w:lvlJc w:val="left"/>
+        <w:pPr>
+          <w:ind w:left="286" w:hanging="286"/>
+        </w:pPr>
+        <w:rPr>
+          <w:rFonts w:hAnsi="Arial Unicode MS"/>
+          <w:b w:val="1"/>
+          <w:bCs w:val="1"/>
+          <w:caps w:val="0"/>
+          <w:smallCaps w:val="0"/>
+          <w:strike w:val="0"/>
+          <w:dstrike w:val="0"/>
+          <w:outline w:val="0"/>
+          <w:emboss w:val="0"/>
+          <w:imprint w:val="0"/>
+          <w:spacing w:val="0"/>
+          <w:w w:val="100"/>
+          <w:kern w:val="0"/>
+          <w:position w:val="0"/>
+          <w:highlight w:val="none"/>
+          <w:vertAlign w:val="baseline"/>
+        </w:rPr>
+      </w:lvl>
+    </w:lvlOverride>
+    <w:lvlOverride w:ilvl="7">
+      <w:lvl w:ilvl="7">
+        <w:start w:val="1"/>
+        <w:numFmt w:val="decimal"/>
+        <w:suff w:val="nothing"/>
+        <w:lvlText w:val="%1.%2.%3.%4.%5.%6.%7.%8."/>
+        <w:lvlJc w:val="left"/>
+        <w:pPr>
+          <w:ind w:left="286" w:hanging="286"/>
+        </w:pPr>
+        <w:rPr>
+          <w:rFonts w:hAnsi="Arial Unicode MS"/>
+          <w:b w:val="1"/>
+          <w:bCs w:val="1"/>
+          <w:caps w:val="0"/>
+          <w:smallCaps w:val="0"/>
+          <w:strike w:val="0"/>
+          <w:dstrike w:val="0"/>
+          <w:outline w:val="0"/>
+          <w:emboss w:val="0"/>
+          <w:imprint w:val="0"/>
+          <w:spacing w:val="0"/>
+          <w:w w:val="100"/>
+          <w:kern w:val="0"/>
+          <w:position w:val="0"/>
+          <w:highlight w:val="none"/>
+          <w:vertAlign w:val="baseline"/>
+        </w:rPr>
+      </w:lvl>
+    </w:lvlOverride>
+    <w:lvlOverride w:ilvl="8">
+      <w:lvl w:ilvl="8">
+        <w:start w:val="1"/>
+        <w:numFmt w:val="decimal"/>
+        <w:suff w:val="nothing"/>
+        <w:lvlText w:val="%1.%2.%3.%4.%5.%6.%7.%8.%9."/>
+        <w:lvlJc w:val="left"/>
+        <w:pPr>
+          <w:ind w:left="286" w:hanging="286"/>
+        </w:pPr>
+        <w:rPr>
+          <w:rFonts w:hAnsi="Arial Unicode MS"/>
+          <w:b w:val="1"/>
+          <w:bCs w:val="1"/>
+          <w:caps w:val="0"/>
+          <w:smallCaps w:val="0"/>
+          <w:strike w:val="0"/>
+          <w:dstrike w:val="0"/>
+          <w:outline w:val="0"/>
+          <w:emboss w:val="0"/>
+          <w:imprint w:val="0"/>
+          <w:spacing w:val="0"/>
+          <w:w w:val="100"/>
+          <w:kern w:val="0"/>
+          <w:position w:val="0"/>
+          <w:highlight w:val="none"/>
+          <w:vertAlign w:val="baseline"/>
+        </w:rPr>
+      </w:lvl>
     </w:lvlOverride>
   </w:num>
 </w:numbering>
@@ -6281,9 +6522,9 @@
     <w:next w:val="No List"/>
     <w:pPr/>
   </w:style>
-  <w:style w:type="paragraph" w:styleId="Body">
-    <w:name w:val="Body"/>
-    <w:next w:val="Body"/>
+  <w:style w:type="paragraph" w:styleId="Body A">
+    <w:name w:val="Body A"/>
+    <w:next w:val="Body A"/>
     <w:pPr>
       <w:keepNext w:val="0"/>
       <w:keepLines w:val="0"/>
@@ -6318,8 +6559,9 @@
       <w:shd w:val="nil" w:color="auto" w:fill="auto"/>
       <w:vertAlign w:val="baseline"/>
       <w:lang w:val="en-US"/>
-      <w14:textOutline>
+      <w14:textOutline w14:w="12700" w14:cap="flat">
         <w14:noFill/>
+        <w14:miter w14:lim="400000"/>
       </w14:textOutline>
       <w14:textFill>
         <w14:solidFill>
@@ -6424,9 +6666,55 @@
       </w14:textFill>
     </w:rPr>
   </w:style>
+  <w:style w:type="paragraph" w:styleId="Body">
+    <w:name w:val="Body"/>
+    <w:next w:val="Body"/>
+    <w:pPr>
+      <w:keepNext w:val="0"/>
+      <w:keepLines w:val="0"/>
+      <w:pageBreakBefore w:val="0"/>
+      <w:widowControl w:val="1"/>
+      <w:shd w:val="clear" w:color="auto" w:fill="auto"/>
+      <w:suppressAutoHyphens w:val="0"/>
+      <w:bidi w:val="0"/>
+      <w:spacing w:before="0" w:after="0" w:line="240" w:lineRule="auto"/>
+      <w:ind w:left="0" w:right="0" w:firstLine="0"/>
+      <w:jc w:val="left"/>
+      <w:outlineLvl w:val="9"/>
+    </w:pPr>
+    <w:rPr>
+      <w:rFonts w:ascii="Times New Roman" w:cs="Times New Roman" w:hAnsi="Times New Roman" w:eastAsia="Times New Roman"/>
+      <w:b w:val="0"/>
+      <w:bCs w:val="0"/>
+      <w:i w:val="0"/>
+      <w:iCs w:val="0"/>
+      <w:caps w:val="0"/>
+      <w:smallCaps w:val="0"/>
+      <w:strike w:val="0"/>
+      <w:dstrike w:val="0"/>
+      <w:outline w:val="0"/>
+      <w:color w:val="000000"/>
+      <w:spacing w:val="0"/>
+      <w:kern w:val="0"/>
+      <w:position w:val="0"/>
+      <w:sz w:val="24"/>
+      <w:szCs w:val="24"/>
+      <w:u w:val="none" w:color="000000"/>
+      <w:shd w:val="nil" w:color="auto" w:fill="auto"/>
+      <w:vertAlign w:val="baseline"/>
+      <w14:textOutline>
+        <w14:noFill/>
+      </w14:textOutline>
+      <w14:textFill>
+        <w14:solidFill>
+          <w14:srgbClr w14:val="000000"/>
+        </w14:solidFill>
+      </w14:textFill>
+    </w:rPr>
+  </w:style>
   <w:style w:type="paragraph" w:styleId="Heading">
     <w:name w:val="Heading"/>
-    <w:next w:val="Body"/>
+    <w:next w:val="Body A"/>
     <w:pPr>
       <w:keepNext w:val="1"/>
       <w:keepLines w:val="1"/>
@@ -6467,8 +6755,9 @@
       <w:shd w:val="nil" w:color="auto" w:fill="auto"/>
       <w:vertAlign w:val="baseline"/>
       <w:lang w:val="fr-FR"/>
-      <w14:textOutline>
+      <w14:textOutline w14:w="12700" w14:cap="flat">
         <w14:noFill/>
+        <w14:miter w14:lim="400000"/>
       </w14:textOutline>
       <w14:textFill>
         <w14:solidFill>
@@ -6485,15 +6774,9 @@
       </w:numPr>
     </w:pPr>
   </w:style>
-  <w:style w:type="character" w:styleId="page number">
-    <w:name w:val="page number"/>
-    <w:rPr>
-      <w:lang w:val="fr-FR"/>
-    </w:rPr>
-  </w:style>
   <w:style w:type="paragraph" w:styleId="Heading 2">
     <w:name w:val="Heading 2"/>
-    <w:next w:val="Body"/>
+    <w:next w:val="Body A"/>
     <w:pPr>
       <w:keepNext w:val="1"/>
       <w:keepLines w:val="1"/>
@@ -6528,8 +6811,9 @@
       <w:shd w:val="nil" w:color="auto" w:fill="auto"/>
       <w:vertAlign w:val="baseline"/>
       <w:lang w:val="en-US"/>
-      <w14:textOutline>
+      <w14:textOutline w14:w="12700" w14:cap="flat">
         <w14:noFill/>
+        <w14:miter w14:lim="400000"/>
       </w14:textOutline>
       <w14:textFill>
         <w14:solidFill>
@@ -6622,12 +6906,19 @@
       </w:numPr>
     </w:pPr>
   </w:style>
-  <w:style w:type="character" w:styleId="Link">
-    <w:name w:val="Link"/>
+  <w:style w:type="character" w:styleId="None">
+    <w:name w:val="None"/>
+  </w:style>
+  <w:style w:type="character" w:styleId="Hyperlink.0">
+    <w:name w:val="Hyperlink.0"/>
+    <w:basedOn w:val="None"/>
+    <w:next w:val="Hyperlink.0"/>
     <w:rPr>
+      <w:rFonts w:ascii="Calibri" w:cs="Calibri" w:hAnsi="Calibri" w:eastAsia="Calibri"/>
       <w:outline w:val="0"/>
       <w:color w:val="0563c1"/>
       <w:u w:val="single" w:color="0563c1"/>
+      <w:lang w:val="en-US"/>
       <w14:textFill>
         <w14:solidFill>
           <w14:srgbClr w14:val="0563C1"/>
@@ -6635,13 +6926,31 @@
       </w14:textFill>
     </w:rPr>
   </w:style>
-  <w:style w:type="character" w:styleId="Hyperlink.0">
-    <w:name w:val="Hyperlink.0"/>
+  <w:style w:type="character" w:styleId="Link">
+    <w:name w:val="Link"/>
+    <w:rPr>
+      <w:outline w:val="0"/>
+      <w:color w:val="0000ff"/>
+      <w:u w:val="single" w:color="0000ff"/>
+      <w14:textFill>
+        <w14:solidFill>
+          <w14:srgbClr w14:val="0000FF"/>
+        </w14:solidFill>
+      </w14:textFill>
+    </w:rPr>
+  </w:style>
+  <w:style w:type="character" w:styleId="Hyperlink.1">
+    <w:name w:val="Hyperlink.1"/>
     <w:basedOn w:val="Link"/>
-    <w:next w:val="Hyperlink.0"/>
+    <w:next w:val="Hyperlink.1"/>
     <w:rPr>
-      <w:rFonts w:ascii="Calibri" w:cs="Calibri" w:hAnsi="Calibri" w:eastAsia="Calibri"/>
-      <w:lang w:val="en-US"/>
+      <w:outline w:val="0"/>
+      <w:color w:val="4472c4"/>
+      <w14:textFill>
+        <w14:solidFill>
+          <w14:srgbClr w14:val="4472C4"/>
+        </w14:solidFill>
+      </w14:textFill>
     </w:rPr>
   </w:style>
 </w:styles>
@@ -6840,17 +7149,17 @@
         <a:solidFill>
           <a:srgbClr val="FFFFFF"/>
         </a:solidFill>
-        <a:ln w="12700" cap="flat">
+        <a:ln w="25400" cap="flat">
           <a:solidFill>
             <a:schemeClr val="accent1"/>
           </a:solidFill>
           <a:prstDash val="solid"/>
-          <a:miter lim="800000"/>
+          <a:round/>
         </a:ln>
         <a:effectLst/>
         <a:sp3d/>
       </a:spPr>
-      <a:bodyPr rot="0" spcFirstLastPara="1" vertOverflow="overflow" horzOverflow="overflow" vert="horz" wrap="square" lIns="45719" tIns="45719" rIns="45719" bIns="45719" numCol="1" spcCol="38100" rtlCol="0" anchor="ctr" upright="0">
+      <a:bodyPr rot="0" spcFirstLastPara="1" vertOverflow="overflow" horzOverflow="overflow" vert="horz" wrap="square" lIns="45718" tIns="45718" rIns="45718" bIns="45718" numCol="1" spcCol="38100" rtlCol="0" anchor="ctr" upright="0">
         <a:spAutoFit/>
       </a:bodyPr>
       <a:lstStyle>
@@ -6878,10 +7187,10 @@
             </a:solidFill>
             <a:effectLst/>
             <a:uFillTx/>
-            <a:latin typeface="Calibri"/>
-            <a:ea typeface="Calibri"/>
-            <a:cs typeface="Calibri"/>
-            <a:sym typeface="Calibri"/>
+            <a:latin typeface="+mn-lt"/>
+            <a:ea typeface="+mn-ea"/>
+            <a:cs typeface="+mn-cs"/>
+            <a:sym typeface="Helvetica Neue"/>
           </a:defRPr>
         </a:defPPr>
         <a:lvl1pPr marL="0" marR="0" indent="0" algn="l" defTabSz="914400" rtl="0" fontAlgn="auto" latinLnBrk="1" hangingPunct="0">
@@ -7129,12 +7438,12 @@
     <a:lnDef>
       <a:spPr>
         <a:noFill/>
-        <a:ln w="12700" cap="flat">
+        <a:ln w="25400" cap="flat">
           <a:solidFill>
             <a:schemeClr val="accent1"/>
           </a:solidFill>
           <a:prstDash val="solid"/>
-          <a:miter lim="800000"/>
+          <a:round/>
         </a:ln>
         <a:effectLst/>
         <a:sp3d/>
@@ -7421,7 +7730,7 @@
         <a:effectLst/>
         <a:sp3d/>
       </a:spPr>
-      <a:bodyPr rot="0" spcFirstLastPara="1" vertOverflow="overflow" horzOverflow="overflow" vert="horz" wrap="square" lIns="45719" tIns="45719" rIns="45719" bIns="45719" numCol="1" spcCol="38100" rtlCol="0" anchor="t" upright="0">
+      <a:bodyPr rot="0" spcFirstLastPara="1" vertOverflow="overflow" horzOverflow="overflow" vert="horz" wrap="square" lIns="45718" tIns="45718" rIns="45718" bIns="45718" numCol="1" spcCol="38100" rtlCol="0" anchor="t" upright="0">
         <a:spAutoFit/>
       </a:bodyPr>
       <a:lstStyle>
@@ -7449,10 +7758,10 @@
             </a:solidFill>
             <a:effectLst/>
             <a:uFillTx/>
-            <a:latin typeface="Calibri"/>
-            <a:ea typeface="Calibri"/>
-            <a:cs typeface="Calibri"/>
-            <a:sym typeface="Calibri"/>
+            <a:latin typeface="+mn-lt"/>
+            <a:ea typeface="+mn-ea"/>
+            <a:cs typeface="+mn-cs"/>
+            <a:sym typeface="Helvetica Neue"/>
           </a:defRPr>
         </a:defPPr>
         <a:lvl1pPr marL="0" marR="0" indent="0" algn="l" defTabSz="914400" rtl="0" fontAlgn="auto" latinLnBrk="1" hangingPunct="0">
